--- a/Справка для SimInTech/Razdel 2 - Graphicheskiy interface polzovatelya/2.1.1  File/2.1.1.1.1.2 Parametri rascheta/2.1.1.1.1.2.1 Metodi integrirovaniya/2.1.1.1.1.2.1.3 Metod Mersona.docx
+++ b/Справка для SimInTech/Razdel 2 - Graphicheskiy interface polzovatelya/2.1.1  File/2.1.1.1.1.2 Parametri rascheta/2.1.1.1.1.2.1 Metodi integrirovaniya/2.1.1.1.1.2.1.3 Metod Mersona.docx
@@ -4,7 +4,7 @@
   <w:body>
     <w:tbl>
       <w:tblPr>
-        <w:tblStyle w:val="a5"/>
+        <w:tblStyle w:val="TableGrid"/>
         <w:tblW w:w="10207" w:type="dxa"/>
         <w:tblInd w:w="-176" w:type="dxa"/>
         <w:tblBorders>
@@ -30,7 +30,7 @@
           </w:tcPr>
           <w:p>
             <w:pPr>
-              <w:pStyle w:val="2"/>
+              <w:pStyle w:val="Heading2"/>
               <w:outlineLvl w:val="1"/>
               <w:rPr>
                 <w:rFonts w:eastAsia="Arial Unicode MS" w:cs="Times New Roman"/>
@@ -60,7 +60,6 @@
               </w:rPr>
               <w:t xml:space="preserve"> </w:t>
             </w:r>
-            <w:proofErr w:type="spellStart"/>
             <w:r>
               <w:rPr>
                 <w:rFonts w:ascii="Times New Roman" w:eastAsia="Arial Unicode MS" w:hAnsi="Times New Roman" w:cs="Mangal"/>
@@ -72,7 +71,6 @@
               </w:rPr>
               <w:t>Мерсона</w:t>
             </w:r>
-            <w:proofErr w:type="spellEnd"/>
             <w:r>
               <w:rPr>
                 <w:rFonts w:ascii="Times New Roman" w:eastAsia="Arial Unicode MS" w:hAnsi="Times New Roman" w:cs="Mangal"/>
@@ -83,17 +81,6 @@
                 <w:lang w:val="en-US" w:eastAsia="zh-CN" w:bidi="hi-IN"/>
               </w:rPr>
               <w:t xml:space="preserve"> </w:t>
-            </w:r>
-            <w:r>
-              <w:rPr>
-                <w:rFonts w:ascii="Times New Roman" w:eastAsia="Arial Unicode MS" w:hAnsi="Times New Roman" w:cs="Mangal"/>
-                <w:color w:val="0000FF"/>
-                <w:kern w:val="3"/>
-                <w:sz w:val="36"/>
-                <w:szCs w:val="28"/>
-                <w:lang w:eastAsia="zh-CN" w:bidi="hi-IN"/>
-              </w:rPr>
-              <w:t>классический</w:t>
             </w:r>
           </w:p>
         </w:tc>
@@ -111,9 +98,8 @@
           </w:tcPr>
           <w:p>
             <w:pPr>
-              <w:pStyle w:val="ac"/>
-              <w:spacing w:before="0" w:beforeAutospacing="0" w:after="0" w:afterAutospacing="0"/>
-              <w:jc w:val="both"/>
+              <w:pStyle w:val="rsrt"/>
+              <w:ind w:firstLine="0"/>
               <w:rPr>
                 <w:sz w:val="28"/>
                 <w:szCs w:val="28"/>
@@ -122,80 +108,2568 @@
           </w:p>
           <w:p>
             <w:pPr>
+              <w:pStyle w:val="rsrt"/>
+              <w:ind w:firstLine="0"/>
               <w:rPr>
-                <w:rFonts w:ascii="Times New Roman" w:hAnsi="Times New Roman" w:cs="Times New Roman"/>
-                <w:b/>
                 <w:sz w:val="28"/>
                 <w:szCs w:val="28"/>
-                <w:highlight w:val="red"/>
               </w:rPr>
             </w:pPr>
-            <w:bookmarkStart w:id="0" w:name="_GoBack"/>
-            <w:bookmarkEnd w:id="0"/>
+            <w:r>
+              <w:rPr>
+                <w:sz w:val="28"/>
+                <w:szCs w:val="28"/>
+              </w:rPr>
+              <w:t>По сравнению с классическим методом Рунге-Кутты, в методе Мерсона используется более экономный способ оценивания ошибки и управления величиной шага.</w:t>
+            </w:r>
           </w:p>
           <w:p>
             <w:pPr>
+              <w:pStyle w:val="rsrt"/>
+              <w:ind w:firstLine="0"/>
               <w:rPr>
-                <w:rFonts w:ascii="Times New Roman" w:hAnsi="Times New Roman" w:cs="Times New Roman"/>
-                <w:b/>
                 <w:sz w:val="28"/>
                 <w:szCs w:val="28"/>
-                <w:highlight w:val="red"/>
               </w:rPr>
             </w:pPr>
+            <w:r>
+              <w:rPr>
+                <w:rStyle w:val="Strong"/>
+                <w:sz w:val="28"/>
+                <w:szCs w:val="28"/>
+              </w:rPr>
+              <w:t>Метод Мерсона</w:t>
+            </w:r>
+            <w:r>
+              <w:rPr>
+                <w:sz w:val="28"/>
+                <w:szCs w:val="28"/>
+              </w:rPr>
+              <w:t xml:space="preserve"> имеет 4-й порядок и задается формулами:</w:t>
+            </w:r>
           </w:p>
           <w:p>
             <w:pPr>
+              <w:pStyle w:val="rsrt"/>
+              <w:ind w:firstLine="0"/>
+              <w:jc w:val="center"/>
               <w:rPr>
-                <w:rFonts w:ascii="Times New Roman" w:hAnsi="Times New Roman" w:cs="Times New Roman"/>
-                <w:b/>
-                <w:sz w:val="28"/>
-                <w:szCs w:val="28"/>
-                <w:highlight w:val="red"/>
+                <w:rFonts w:eastAsiaTheme="minorEastAsia"/>
+                <w:sz w:val="26"/>
               </w:rPr>
             </w:pPr>
+            <m:oMath>
+              <m:sSub>
+                <m:sSubPr>
+                  <m:ctrlPr>
+                    <w:rPr>
+                      <w:rFonts w:ascii="Cambria Math" w:eastAsiaTheme="minorEastAsia" w:hAnsi="Cambria Math"/>
+                      <w:i/>
+                      <w:sz w:val="26"/>
+                    </w:rPr>
+                  </m:ctrlPr>
+                </m:sSubPr>
+                <m:e>
+                  <m:r>
+                    <w:rPr>
+                      <w:rFonts w:ascii="Cambria Math" w:eastAsiaTheme="minorEastAsia" w:hAnsi="Cambria Math"/>
+                      <w:sz w:val="26"/>
+                    </w:rPr>
+                    <m:t>x</m:t>
+                  </m:r>
+                </m:e>
+                <m:sub>
+                  <m:r>
+                    <w:rPr>
+                      <w:rFonts w:ascii="Cambria Math" w:eastAsiaTheme="minorEastAsia" w:hAnsi="Cambria Math"/>
+                      <w:sz w:val="26"/>
+                    </w:rPr>
+                    <m:t>m</m:t>
+                  </m:r>
+                  <m:r>
+                    <w:rPr>
+                      <w:rFonts w:ascii="Cambria Math" w:eastAsiaTheme="minorEastAsia" w:hAnsi="Cambria Math"/>
+                      <w:sz w:val="26"/>
+                    </w:rPr>
+                    <m:t>+1</m:t>
+                  </m:r>
+                </m:sub>
+              </m:sSub>
+              <m:r>
+                <w:rPr>
+                  <w:rFonts w:ascii="Cambria Math" w:eastAsiaTheme="minorEastAsia" w:hAnsi="Cambria Math"/>
+                  <w:sz w:val="26"/>
+                </w:rPr>
+                <m:t>=</m:t>
+              </m:r>
+              <m:sSub>
+                <m:sSubPr>
+                  <m:ctrlPr>
+                    <w:rPr>
+                      <w:rFonts w:ascii="Cambria Math" w:eastAsiaTheme="minorEastAsia" w:hAnsi="Cambria Math"/>
+                      <w:i/>
+                      <w:sz w:val="26"/>
+                    </w:rPr>
+                  </m:ctrlPr>
+                </m:sSubPr>
+                <m:e>
+                  <m:r>
+                    <w:rPr>
+                      <w:rFonts w:ascii="Cambria Math" w:eastAsiaTheme="minorEastAsia" w:hAnsi="Cambria Math"/>
+                      <w:sz w:val="26"/>
+                    </w:rPr>
+                    <m:t>x</m:t>
+                  </m:r>
+                </m:e>
+                <m:sub>
+                  <m:r>
+                    <w:rPr>
+                      <w:rFonts w:ascii="Cambria Math" w:eastAsiaTheme="minorEastAsia" w:hAnsi="Cambria Math"/>
+                      <w:sz w:val="26"/>
+                    </w:rPr>
+                    <m:t>m</m:t>
+                  </m:r>
+                </m:sub>
+              </m:sSub>
+              <m:r>
+                <w:rPr>
+                  <w:rFonts w:ascii="Cambria Math" w:eastAsiaTheme="minorEastAsia" w:hAnsi="Cambria Math"/>
+                  <w:sz w:val="26"/>
+                </w:rPr>
+                <m:t>+</m:t>
+              </m:r>
+              <m:f>
+                <m:fPr>
+                  <m:ctrlPr>
+                    <w:rPr>
+                      <w:rFonts w:ascii="Cambria Math" w:eastAsiaTheme="minorEastAsia" w:hAnsi="Cambria Math"/>
+                      <w:i/>
+                      <w:sz w:val="26"/>
+                    </w:rPr>
+                  </m:ctrlPr>
+                </m:fPr>
+                <m:num>
+                  <m:r>
+                    <w:rPr>
+                      <w:rFonts w:ascii="Cambria Math" w:eastAsiaTheme="minorEastAsia" w:hAnsi="Cambria Math"/>
+                      <w:sz w:val="26"/>
+                    </w:rPr>
+                    <m:t>h</m:t>
+                  </m:r>
+                </m:num>
+                <m:den>
+                  <m:r>
+                    <w:rPr>
+                      <w:rFonts w:ascii="Cambria Math" w:eastAsiaTheme="minorEastAsia" w:hAnsi="Cambria Math"/>
+                      <w:sz w:val="26"/>
+                    </w:rPr>
+                    <m:t>6</m:t>
+                  </m:r>
+                </m:den>
+              </m:f>
+              <m:r>
+                <w:rPr>
+                  <w:rFonts w:ascii="Cambria Math" w:eastAsiaTheme="minorEastAsia" w:hAnsi="Cambria Math"/>
+                  <w:sz w:val="26"/>
+                </w:rPr>
+                <m:t>∙</m:t>
+              </m:r>
+              <m:r>
+                <w:rPr>
+                  <w:rFonts w:ascii="Cambria Math" w:eastAsiaTheme="minorEastAsia" w:hAnsi="Cambria Math"/>
+                  <w:sz w:val="26"/>
+                </w:rPr>
+                <m:t>(</m:t>
+              </m:r>
+              <m:sSub>
+                <m:sSubPr>
+                  <m:ctrlPr>
+                    <w:rPr>
+                      <w:rFonts w:ascii="Cambria Math" w:eastAsiaTheme="minorEastAsia" w:hAnsi="Cambria Math"/>
+                      <w:i/>
+                      <w:sz w:val="26"/>
+                    </w:rPr>
+                  </m:ctrlPr>
+                </m:sSubPr>
+                <m:e>
+                  <m:r>
+                    <w:rPr>
+                      <w:rFonts w:ascii="Cambria Math" w:eastAsiaTheme="minorEastAsia" w:hAnsi="Cambria Math"/>
+                      <w:sz w:val="26"/>
+                    </w:rPr>
+                    <m:t>k</m:t>
+                  </m:r>
+                </m:e>
+                <m:sub>
+                  <m:r>
+                    <w:rPr>
+                      <w:rFonts w:ascii="Cambria Math" w:eastAsiaTheme="minorEastAsia" w:hAnsi="Cambria Math"/>
+                      <w:sz w:val="26"/>
+                    </w:rPr>
+                    <m:t>1</m:t>
+                  </m:r>
+                </m:sub>
+              </m:sSub>
+              <m:r>
+                <w:rPr>
+                  <w:rFonts w:ascii="Cambria Math" w:eastAsiaTheme="minorEastAsia" w:hAnsi="Cambria Math"/>
+                  <w:sz w:val="26"/>
+                </w:rPr>
+                <m:t>+4∙</m:t>
+              </m:r>
+              <m:sSub>
+                <m:sSubPr>
+                  <m:ctrlPr>
+                    <w:rPr>
+                      <w:rFonts w:ascii="Cambria Math" w:eastAsiaTheme="minorEastAsia" w:hAnsi="Cambria Math"/>
+                      <w:i/>
+                      <w:sz w:val="26"/>
+                    </w:rPr>
+                  </m:ctrlPr>
+                </m:sSubPr>
+                <m:e>
+                  <m:r>
+                    <w:rPr>
+                      <w:rFonts w:ascii="Cambria Math" w:eastAsiaTheme="minorEastAsia" w:hAnsi="Cambria Math"/>
+                      <w:sz w:val="26"/>
+                    </w:rPr>
+                    <m:t>k</m:t>
+                  </m:r>
+                </m:e>
+                <m:sub>
+                  <m:r>
+                    <w:rPr>
+                      <w:rFonts w:ascii="Cambria Math" w:eastAsiaTheme="minorEastAsia" w:hAnsi="Cambria Math"/>
+                      <w:sz w:val="26"/>
+                    </w:rPr>
+                    <m:t>4</m:t>
+                  </m:r>
+                </m:sub>
+              </m:sSub>
+              <m:r>
+                <w:rPr>
+                  <w:rFonts w:ascii="Cambria Math" w:eastAsiaTheme="minorEastAsia" w:hAnsi="Cambria Math"/>
+                  <w:sz w:val="26"/>
+                </w:rPr>
+                <m:t>+</m:t>
+              </m:r>
+              <m:sSub>
+                <m:sSubPr>
+                  <m:ctrlPr>
+                    <w:rPr>
+                      <w:rFonts w:ascii="Cambria Math" w:eastAsiaTheme="minorEastAsia" w:hAnsi="Cambria Math"/>
+                      <w:i/>
+                      <w:sz w:val="26"/>
+                    </w:rPr>
+                  </m:ctrlPr>
+                </m:sSubPr>
+                <m:e>
+                  <m:r>
+                    <w:rPr>
+                      <w:rFonts w:ascii="Cambria Math" w:eastAsiaTheme="minorEastAsia" w:hAnsi="Cambria Math"/>
+                      <w:sz w:val="26"/>
+                    </w:rPr>
+                    <m:t>k</m:t>
+                  </m:r>
+                </m:e>
+                <m:sub>
+                  <m:r>
+                    <w:rPr>
+                      <w:rFonts w:ascii="Cambria Math" w:eastAsiaTheme="minorEastAsia" w:hAnsi="Cambria Math"/>
+                      <w:sz w:val="26"/>
+                    </w:rPr>
+                    <m:t>5</m:t>
+                  </m:r>
+                </m:sub>
+              </m:sSub>
+              <m:r>
+                <w:rPr>
+                  <w:rFonts w:ascii="Cambria Math" w:eastAsiaTheme="minorEastAsia" w:hAnsi="Cambria Math"/>
+                  <w:sz w:val="26"/>
+                </w:rPr>
+                <m:t>)</m:t>
+              </m:r>
+            </m:oMath>
+            <w:r>
+              <w:rPr>
+                <w:rFonts w:eastAsiaTheme="minorEastAsia"/>
+                <w:sz w:val="26"/>
+              </w:rPr>
+              <w:t>,</w:t>
+            </w:r>
+            <w:r>
+              <w:rPr>
+                <w:rFonts w:eastAsiaTheme="minorEastAsia"/>
+                <w:sz w:val="26"/>
+              </w:rPr>
+              <w:t xml:space="preserve"> </w:t>
+            </w:r>
+            <m:oMath>
+              <m:r>
+                <w:rPr>
+                  <w:rFonts w:ascii="Cambria Math" w:eastAsiaTheme="minorEastAsia" w:hAnsi="Cambria Math"/>
+                  <w:sz w:val="26"/>
+                </w:rPr>
+                <m:t xml:space="preserve"> </m:t>
+              </m:r>
+              <m:sSub>
+                <m:sSubPr>
+                  <m:ctrlPr>
+                    <w:rPr>
+                      <w:rFonts w:ascii="Cambria Math" w:eastAsiaTheme="minorEastAsia" w:hAnsi="Cambria Math"/>
+                      <w:i/>
+                      <w:sz w:val="26"/>
+                    </w:rPr>
+                  </m:ctrlPr>
+                </m:sSubPr>
+                <m:e>
+                  <m:r>
+                    <w:rPr>
+                      <w:rFonts w:ascii="Cambria Math" w:eastAsiaTheme="minorEastAsia" w:hAnsi="Cambria Math"/>
+                      <w:sz w:val="26"/>
+                    </w:rPr>
+                    <m:t>δx</m:t>
+                  </m:r>
+                </m:e>
+                <m:sub>
+                  <m:r>
+                    <w:rPr>
+                      <w:rFonts w:ascii="Cambria Math" w:eastAsiaTheme="minorEastAsia" w:hAnsi="Cambria Math"/>
+                      <w:sz w:val="26"/>
+                    </w:rPr>
+                    <m:t>m</m:t>
+                  </m:r>
+                  <m:r>
+                    <w:rPr>
+                      <w:rFonts w:ascii="Cambria Math" w:eastAsiaTheme="minorEastAsia" w:hAnsi="Cambria Math"/>
+                      <w:sz w:val="26"/>
+                    </w:rPr>
+                    <m:t>+1</m:t>
+                  </m:r>
+                </m:sub>
+              </m:sSub>
+              <m:r>
+                <w:rPr>
+                  <w:rFonts w:ascii="Cambria Math" w:eastAsiaTheme="minorEastAsia" w:hAnsi="Cambria Math"/>
+                  <w:sz w:val="26"/>
+                </w:rPr>
+                <m:t>=</m:t>
+              </m:r>
+              <m:sSub>
+                <m:sSubPr>
+                  <m:ctrlPr>
+                    <w:rPr>
+                      <w:rFonts w:ascii="Cambria Math" w:eastAsiaTheme="minorEastAsia" w:hAnsi="Cambria Math"/>
+                      <w:i/>
+                      <w:sz w:val="26"/>
+                    </w:rPr>
+                  </m:ctrlPr>
+                </m:sSubPr>
+                <m:e>
+                  <m:r>
+                    <w:rPr>
+                      <w:rFonts w:ascii="Cambria Math" w:eastAsiaTheme="minorEastAsia" w:hAnsi="Cambria Math"/>
+                      <w:sz w:val="26"/>
+                    </w:rPr>
+                    <m:t>x</m:t>
+                  </m:r>
+                </m:e>
+                <m:sub>
+                  <m:r>
+                    <w:rPr>
+                      <w:rFonts w:ascii="Cambria Math" w:eastAsiaTheme="minorEastAsia" w:hAnsi="Cambria Math"/>
+                      <w:sz w:val="26"/>
+                    </w:rPr>
+                    <m:t>m</m:t>
+                  </m:r>
+                  <m:r>
+                    <w:rPr>
+                      <w:rFonts w:ascii="Cambria Math" w:eastAsiaTheme="minorEastAsia" w:hAnsi="Cambria Math"/>
+                      <w:sz w:val="26"/>
+                    </w:rPr>
+                    <m:t>+1</m:t>
+                  </m:r>
+                </m:sub>
+              </m:sSub>
+              <m:r>
+                <w:rPr>
+                  <w:rFonts w:ascii="Cambria Math" w:eastAsiaTheme="minorEastAsia" w:hAnsi="Cambria Math"/>
+                  <w:sz w:val="26"/>
+                </w:rPr>
+                <m:t>-</m:t>
+              </m:r>
+              <m:sSub>
+                <m:sSubPr>
+                  <m:ctrlPr>
+                    <w:rPr>
+                      <w:rFonts w:ascii="Cambria Math" w:eastAsiaTheme="minorEastAsia" w:hAnsi="Cambria Math"/>
+                      <w:i/>
+                      <w:sz w:val="26"/>
+                    </w:rPr>
+                  </m:ctrlPr>
+                </m:sSubPr>
+                <m:e>
+                  <m:acc>
+                    <m:accPr>
+                      <m:ctrlPr>
+                        <w:rPr>
+                          <w:rFonts w:ascii="Cambria Math" w:eastAsiaTheme="minorEastAsia" w:hAnsi="Cambria Math"/>
+                          <w:i/>
+                          <w:sz w:val="26"/>
+                          <w:lang w:val="en-US"/>
+                        </w:rPr>
+                      </m:ctrlPr>
+                    </m:accPr>
+                    <m:e>
+                      <m:r>
+                        <w:rPr>
+                          <w:rFonts w:ascii="Cambria Math" w:eastAsiaTheme="minorEastAsia" w:hAnsi="Cambria Math"/>
+                          <w:sz w:val="26"/>
+                          <w:lang w:val="en-US"/>
+                        </w:rPr>
+                        <m:t>x</m:t>
+                      </m:r>
+                    </m:e>
+                  </m:acc>
+                </m:e>
+                <m:sub>
+                  <m:r>
+                    <w:rPr>
+                      <w:rFonts w:ascii="Cambria Math" w:eastAsiaTheme="minorEastAsia" w:hAnsi="Cambria Math"/>
+                      <w:sz w:val="26"/>
+                    </w:rPr>
+                    <m:t>m</m:t>
+                  </m:r>
+                  <m:r>
+                    <w:rPr>
+                      <w:rFonts w:ascii="Cambria Math" w:eastAsiaTheme="minorEastAsia" w:hAnsi="Cambria Math"/>
+                      <w:sz w:val="26"/>
+                    </w:rPr>
+                    <m:t>+1</m:t>
+                  </m:r>
+                </m:sub>
+              </m:sSub>
+            </m:oMath>
+            <w:r>
+              <w:rPr>
+                <w:rFonts w:eastAsiaTheme="minorEastAsia"/>
+                <w:sz w:val="26"/>
+              </w:rPr>
+              <w:t>,</w:t>
+            </w:r>
           </w:p>
           <w:p>
             <w:pPr>
+              <w:pStyle w:val="rsrt"/>
+              <w:ind w:firstLine="0"/>
+              <w:jc w:val="center"/>
               <w:rPr>
-                <w:rFonts w:ascii="Times New Roman" w:hAnsi="Times New Roman" w:cs="Times New Roman"/>
-                <w:b/>
-                <w:sz w:val="28"/>
-                <w:szCs w:val="28"/>
-                <w:highlight w:val="red"/>
+                <w:rFonts w:eastAsiaTheme="minorEastAsia"/>
+                <w:sz w:val="26"/>
               </w:rPr>
             </w:pPr>
+            <m:oMath>
+              <m:sSub>
+                <m:sSubPr>
+                  <m:ctrlPr>
+                    <w:rPr>
+                      <w:rFonts w:ascii="Cambria Math" w:eastAsiaTheme="minorEastAsia" w:hAnsi="Cambria Math"/>
+                      <w:i/>
+                      <w:sz w:val="26"/>
+                    </w:rPr>
+                  </m:ctrlPr>
+                </m:sSubPr>
+                <m:e>
+                  <m:r>
+                    <w:rPr>
+                      <w:rFonts w:ascii="Cambria Math" w:eastAsiaTheme="minorEastAsia" w:hAnsi="Cambria Math"/>
+                      <w:sz w:val="26"/>
+                    </w:rPr>
+                    <m:t>k</m:t>
+                  </m:r>
+                </m:e>
+                <m:sub>
+                  <m:r>
+                    <w:rPr>
+                      <w:rFonts w:ascii="Cambria Math" w:eastAsiaTheme="minorEastAsia" w:hAnsi="Cambria Math"/>
+                      <w:sz w:val="26"/>
+                    </w:rPr>
+                    <m:t>1</m:t>
+                  </m:r>
+                </m:sub>
+              </m:sSub>
+              <m:r>
+                <w:rPr>
+                  <w:rFonts w:ascii="Cambria Math" w:eastAsiaTheme="minorEastAsia" w:hAnsi="Cambria Math"/>
+                  <w:sz w:val="26"/>
+                </w:rPr>
+                <m:t>=</m:t>
+              </m:r>
+              <m:r>
+                <w:rPr>
+                  <w:rFonts w:ascii="Cambria Math" w:eastAsiaTheme="minorEastAsia" w:hAnsi="Cambria Math"/>
+                  <w:sz w:val="26"/>
+                </w:rPr>
+                <m:t>f</m:t>
+              </m:r>
+              <m:r>
+                <w:rPr>
+                  <w:rFonts w:ascii="Cambria Math" w:eastAsiaTheme="minorEastAsia" w:hAnsi="Cambria Math"/>
+                  <w:sz w:val="26"/>
+                </w:rPr>
+                <m:t>(</m:t>
+              </m:r>
+              <m:sSub>
+                <m:sSubPr>
+                  <m:ctrlPr>
+                    <w:rPr>
+                      <w:rFonts w:ascii="Cambria Math" w:eastAsiaTheme="minorEastAsia" w:hAnsi="Cambria Math"/>
+                      <w:i/>
+                      <w:sz w:val="26"/>
+                    </w:rPr>
+                  </m:ctrlPr>
+                </m:sSubPr>
+                <m:e>
+                  <m:r>
+                    <w:rPr>
+                      <w:rFonts w:ascii="Cambria Math" w:eastAsiaTheme="minorEastAsia" w:hAnsi="Cambria Math"/>
+                      <w:sz w:val="26"/>
+                    </w:rPr>
+                    <m:t>t</m:t>
+                  </m:r>
+                </m:e>
+                <m:sub>
+                  <m:r>
+                    <w:rPr>
+                      <w:rFonts w:ascii="Cambria Math" w:eastAsiaTheme="minorEastAsia" w:hAnsi="Cambria Math"/>
+                      <w:sz w:val="26"/>
+                    </w:rPr>
+                    <m:t>m</m:t>
+                  </m:r>
+                </m:sub>
+              </m:sSub>
+              <m:r>
+                <w:rPr>
+                  <w:rFonts w:ascii="Cambria Math" w:eastAsiaTheme="minorEastAsia" w:hAnsi="Cambria Math"/>
+                  <w:sz w:val="26"/>
+                </w:rPr>
+                <m:t xml:space="preserve">, </m:t>
+              </m:r>
+              <m:sSub>
+                <m:sSubPr>
+                  <m:ctrlPr>
+                    <w:rPr>
+                      <w:rFonts w:ascii="Cambria Math" w:eastAsiaTheme="minorEastAsia" w:hAnsi="Cambria Math"/>
+                      <w:i/>
+                      <w:sz w:val="26"/>
+                    </w:rPr>
+                  </m:ctrlPr>
+                </m:sSubPr>
+                <m:e>
+                  <m:r>
+                    <w:rPr>
+                      <w:rFonts w:ascii="Cambria Math" w:eastAsiaTheme="minorEastAsia" w:hAnsi="Cambria Math"/>
+                      <w:sz w:val="26"/>
+                    </w:rPr>
+                    <m:t>x</m:t>
+                  </m:r>
+                </m:e>
+                <m:sub>
+                  <m:r>
+                    <w:rPr>
+                      <w:rFonts w:ascii="Cambria Math" w:eastAsiaTheme="minorEastAsia" w:hAnsi="Cambria Math"/>
+                      <w:sz w:val="26"/>
+                    </w:rPr>
+                    <m:t>m</m:t>
+                  </m:r>
+                </m:sub>
+              </m:sSub>
+              <m:r>
+                <w:rPr>
+                  <w:rFonts w:ascii="Cambria Math" w:eastAsiaTheme="minorEastAsia" w:hAnsi="Cambria Math"/>
+                  <w:sz w:val="26"/>
+                </w:rPr>
+                <m:t>)</m:t>
+              </m:r>
+            </m:oMath>
+            <w:r>
+              <w:rPr>
+                <w:rFonts w:eastAsiaTheme="minorEastAsia"/>
+                <w:sz w:val="26"/>
+              </w:rPr>
+              <w:t xml:space="preserve">, </w:t>
+            </w:r>
+            <m:oMath>
+              <m:sSub>
+                <m:sSubPr>
+                  <m:ctrlPr>
+                    <w:rPr>
+                      <w:rFonts w:ascii="Cambria Math" w:eastAsiaTheme="minorEastAsia" w:hAnsi="Cambria Math"/>
+                      <w:i/>
+                      <w:sz w:val="26"/>
+                    </w:rPr>
+                  </m:ctrlPr>
+                </m:sSubPr>
+                <m:e>
+                  <m:r>
+                    <w:rPr>
+                      <w:rFonts w:ascii="Cambria Math" w:eastAsiaTheme="minorEastAsia" w:hAnsi="Cambria Math"/>
+                      <w:sz w:val="26"/>
+                    </w:rPr>
+                    <m:t>k</m:t>
+                  </m:r>
+                </m:e>
+                <m:sub>
+                  <m:r>
+                    <w:rPr>
+                      <w:rFonts w:ascii="Cambria Math" w:eastAsiaTheme="minorEastAsia" w:hAnsi="Cambria Math"/>
+                      <w:sz w:val="26"/>
+                    </w:rPr>
+                    <m:t>2</m:t>
+                  </m:r>
+                </m:sub>
+              </m:sSub>
+              <m:r>
+                <w:rPr>
+                  <w:rFonts w:ascii="Cambria Math" w:eastAsiaTheme="minorEastAsia" w:hAnsi="Cambria Math"/>
+                  <w:sz w:val="26"/>
+                </w:rPr>
+                <m:t>=</m:t>
+              </m:r>
+              <m:r>
+                <w:rPr>
+                  <w:rFonts w:ascii="Cambria Math" w:eastAsiaTheme="minorEastAsia" w:hAnsi="Cambria Math"/>
+                  <w:sz w:val="26"/>
+                </w:rPr>
+                <m:t>f</m:t>
+              </m:r>
+              <m:r>
+                <w:rPr>
+                  <w:rFonts w:ascii="Cambria Math" w:eastAsiaTheme="minorEastAsia" w:hAnsi="Cambria Math"/>
+                  <w:sz w:val="26"/>
+                </w:rPr>
+                <m:t>(</m:t>
+              </m:r>
+              <m:sSub>
+                <m:sSubPr>
+                  <m:ctrlPr>
+                    <w:rPr>
+                      <w:rFonts w:ascii="Cambria Math" w:eastAsiaTheme="minorEastAsia" w:hAnsi="Cambria Math"/>
+                      <w:i/>
+                      <w:sz w:val="26"/>
+                    </w:rPr>
+                  </m:ctrlPr>
+                </m:sSubPr>
+                <m:e>
+                  <m:r>
+                    <w:rPr>
+                      <w:rFonts w:ascii="Cambria Math" w:eastAsiaTheme="minorEastAsia" w:hAnsi="Cambria Math"/>
+                      <w:sz w:val="26"/>
+                    </w:rPr>
+                    <m:t>t</m:t>
+                  </m:r>
+                </m:e>
+                <m:sub>
+                  <m:r>
+                    <w:rPr>
+                      <w:rFonts w:ascii="Cambria Math" w:eastAsiaTheme="minorEastAsia" w:hAnsi="Cambria Math"/>
+                      <w:sz w:val="26"/>
+                    </w:rPr>
+                    <m:t>m</m:t>
+                  </m:r>
+                </m:sub>
+              </m:sSub>
+              <m:r>
+                <w:rPr>
+                  <w:rFonts w:ascii="Cambria Math" w:eastAsiaTheme="minorEastAsia" w:hAnsi="Cambria Math"/>
+                  <w:sz w:val="26"/>
+                </w:rPr>
+                <m:t>+</m:t>
+              </m:r>
+              <m:f>
+                <m:fPr>
+                  <m:ctrlPr>
+                    <w:rPr>
+                      <w:rFonts w:ascii="Cambria Math" w:eastAsiaTheme="minorEastAsia" w:hAnsi="Cambria Math"/>
+                      <w:i/>
+                      <w:sz w:val="26"/>
+                    </w:rPr>
+                  </m:ctrlPr>
+                </m:fPr>
+                <m:num>
+                  <m:r>
+                    <w:rPr>
+                      <w:rFonts w:ascii="Cambria Math" w:eastAsiaTheme="minorEastAsia" w:hAnsi="Cambria Math"/>
+                      <w:sz w:val="26"/>
+                    </w:rPr>
+                    <m:t>h</m:t>
+                  </m:r>
+                </m:num>
+                <m:den>
+                  <m:r>
+                    <w:rPr>
+                      <w:rFonts w:ascii="Cambria Math" w:eastAsiaTheme="minorEastAsia" w:hAnsi="Cambria Math"/>
+                      <w:sz w:val="26"/>
+                    </w:rPr>
+                    <m:t>3</m:t>
+                  </m:r>
+                </m:den>
+              </m:f>
+              <m:r>
+                <w:rPr>
+                  <w:rFonts w:ascii="Cambria Math" w:eastAsiaTheme="minorEastAsia" w:hAnsi="Cambria Math"/>
+                  <w:sz w:val="26"/>
+                </w:rPr>
+                <m:t xml:space="preserve">,  </m:t>
+              </m:r>
+              <m:sSub>
+                <m:sSubPr>
+                  <m:ctrlPr>
+                    <w:rPr>
+                      <w:rFonts w:ascii="Cambria Math" w:eastAsiaTheme="minorEastAsia" w:hAnsi="Cambria Math"/>
+                      <w:i/>
+                      <w:sz w:val="26"/>
+                    </w:rPr>
+                  </m:ctrlPr>
+                </m:sSubPr>
+                <m:e>
+                  <m:r>
+                    <w:rPr>
+                      <w:rFonts w:ascii="Cambria Math" w:eastAsiaTheme="minorEastAsia" w:hAnsi="Cambria Math"/>
+                      <w:sz w:val="26"/>
+                    </w:rPr>
+                    <m:t>x</m:t>
+                  </m:r>
+                </m:e>
+                <m:sub>
+                  <m:r>
+                    <w:rPr>
+                      <w:rFonts w:ascii="Cambria Math" w:eastAsiaTheme="minorEastAsia" w:hAnsi="Cambria Math"/>
+                      <w:sz w:val="26"/>
+                    </w:rPr>
+                    <m:t>m</m:t>
+                  </m:r>
+                </m:sub>
+              </m:sSub>
+              <m:r>
+                <w:rPr>
+                  <w:rFonts w:ascii="Cambria Math" w:eastAsiaTheme="minorEastAsia" w:hAnsi="Cambria Math"/>
+                  <w:sz w:val="26"/>
+                </w:rPr>
+                <m:t>+</m:t>
+              </m:r>
+              <m:f>
+                <m:fPr>
+                  <m:ctrlPr>
+                    <w:rPr>
+                      <w:rFonts w:ascii="Cambria Math" w:eastAsiaTheme="minorEastAsia" w:hAnsi="Cambria Math"/>
+                      <w:i/>
+                      <w:sz w:val="26"/>
+                    </w:rPr>
+                  </m:ctrlPr>
+                </m:fPr>
+                <m:num>
+                  <m:r>
+                    <w:rPr>
+                      <w:rFonts w:ascii="Cambria Math" w:eastAsiaTheme="minorEastAsia" w:hAnsi="Cambria Math"/>
+                      <w:sz w:val="26"/>
+                    </w:rPr>
+                    <m:t>h</m:t>
+                  </m:r>
+                </m:num>
+                <m:den>
+                  <m:r>
+                    <w:rPr>
+                      <w:rFonts w:ascii="Cambria Math" w:eastAsiaTheme="minorEastAsia" w:hAnsi="Cambria Math"/>
+                      <w:sz w:val="26"/>
+                    </w:rPr>
+                    <m:t>3</m:t>
+                  </m:r>
+                </m:den>
+              </m:f>
+              <m:r>
+                <w:rPr>
+                  <w:rFonts w:ascii="Cambria Math" w:eastAsiaTheme="minorEastAsia" w:hAnsi="Cambria Math"/>
+                  <w:sz w:val="26"/>
+                </w:rPr>
+                <m:t>∙</m:t>
+              </m:r>
+              <m:sSub>
+                <m:sSubPr>
+                  <m:ctrlPr>
+                    <w:rPr>
+                      <w:rFonts w:ascii="Cambria Math" w:eastAsiaTheme="minorEastAsia" w:hAnsi="Cambria Math"/>
+                      <w:i/>
+                      <w:sz w:val="26"/>
+                    </w:rPr>
+                  </m:ctrlPr>
+                </m:sSubPr>
+                <m:e>
+                  <m:r>
+                    <w:rPr>
+                      <w:rFonts w:ascii="Cambria Math" w:eastAsiaTheme="minorEastAsia" w:hAnsi="Cambria Math"/>
+                      <w:sz w:val="26"/>
+                    </w:rPr>
+                    <m:t>k</m:t>
+                  </m:r>
+                </m:e>
+                <m:sub>
+                  <m:r>
+                    <w:rPr>
+                      <w:rFonts w:ascii="Cambria Math" w:eastAsiaTheme="minorEastAsia" w:hAnsi="Cambria Math"/>
+                      <w:sz w:val="26"/>
+                    </w:rPr>
+                    <m:t>1</m:t>
+                  </m:r>
+                </m:sub>
+              </m:sSub>
+              <m:r>
+                <w:rPr>
+                  <w:rFonts w:ascii="Cambria Math" w:eastAsiaTheme="minorEastAsia" w:hAnsi="Cambria Math"/>
+                  <w:sz w:val="26"/>
+                </w:rPr>
+                <m:t>)</m:t>
+              </m:r>
+            </m:oMath>
+            <w:r>
+              <w:rPr>
+                <w:rFonts w:eastAsiaTheme="minorEastAsia"/>
+                <w:sz w:val="26"/>
+              </w:rPr>
+              <w:t>,</w:t>
+            </w:r>
           </w:p>
           <w:p>
             <w:pPr>
+              <w:pStyle w:val="rsrt"/>
+              <w:ind w:firstLine="0"/>
+              <w:jc w:val="center"/>
               <w:rPr>
-                <w:rFonts w:ascii="Times New Roman" w:hAnsi="Times New Roman" w:cs="Times New Roman"/>
-                <w:b/>
-                <w:sz w:val="28"/>
-                <w:szCs w:val="28"/>
-                <w:highlight w:val="red"/>
+                <w:rFonts w:eastAsiaTheme="minorEastAsia"/>
+                <w:sz w:val="26"/>
               </w:rPr>
             </w:pPr>
+            <m:oMath>
+              <m:sSub>
+                <m:sSubPr>
+                  <m:ctrlPr>
+                    <w:rPr>
+                      <w:rFonts w:ascii="Cambria Math" w:eastAsiaTheme="minorEastAsia" w:hAnsi="Cambria Math"/>
+                      <w:i/>
+                      <w:sz w:val="26"/>
+                    </w:rPr>
+                  </m:ctrlPr>
+                </m:sSubPr>
+                <m:e>
+                  <m:r>
+                    <w:rPr>
+                      <w:rFonts w:ascii="Cambria Math" w:eastAsiaTheme="minorEastAsia" w:hAnsi="Cambria Math"/>
+                      <w:sz w:val="26"/>
+                    </w:rPr>
+                    <m:t>k</m:t>
+                  </m:r>
+                </m:e>
+                <m:sub>
+                  <m:r>
+                    <w:rPr>
+                      <w:rFonts w:ascii="Cambria Math" w:eastAsiaTheme="minorEastAsia" w:hAnsi="Cambria Math"/>
+                      <w:sz w:val="26"/>
+                    </w:rPr>
+                    <m:t>3</m:t>
+                  </m:r>
+                </m:sub>
+              </m:sSub>
+              <m:r>
+                <w:rPr>
+                  <w:rFonts w:ascii="Cambria Math" w:eastAsiaTheme="minorEastAsia" w:hAnsi="Cambria Math"/>
+                  <w:sz w:val="26"/>
+                </w:rPr>
+                <m:t>=</m:t>
+              </m:r>
+              <m:r>
+                <w:rPr>
+                  <w:rFonts w:ascii="Cambria Math" w:eastAsiaTheme="minorEastAsia" w:hAnsi="Cambria Math"/>
+                  <w:sz w:val="26"/>
+                </w:rPr>
+                <m:t>f</m:t>
+              </m:r>
+              <m:r>
+                <w:rPr>
+                  <w:rFonts w:ascii="Cambria Math" w:eastAsiaTheme="minorEastAsia" w:hAnsi="Cambria Math"/>
+                  <w:sz w:val="26"/>
+                </w:rPr>
+                <m:t>(</m:t>
+              </m:r>
+              <m:sSub>
+                <m:sSubPr>
+                  <m:ctrlPr>
+                    <w:rPr>
+                      <w:rFonts w:ascii="Cambria Math" w:eastAsiaTheme="minorEastAsia" w:hAnsi="Cambria Math"/>
+                      <w:i/>
+                      <w:sz w:val="26"/>
+                    </w:rPr>
+                  </m:ctrlPr>
+                </m:sSubPr>
+                <m:e>
+                  <m:r>
+                    <w:rPr>
+                      <w:rFonts w:ascii="Cambria Math" w:eastAsiaTheme="minorEastAsia" w:hAnsi="Cambria Math"/>
+                      <w:sz w:val="26"/>
+                    </w:rPr>
+                    <m:t>t</m:t>
+                  </m:r>
+                </m:e>
+                <m:sub>
+                  <m:r>
+                    <w:rPr>
+                      <w:rFonts w:ascii="Cambria Math" w:eastAsiaTheme="minorEastAsia" w:hAnsi="Cambria Math"/>
+                      <w:sz w:val="26"/>
+                    </w:rPr>
+                    <m:t>m</m:t>
+                  </m:r>
+                </m:sub>
+              </m:sSub>
+              <m:r>
+                <w:rPr>
+                  <w:rFonts w:ascii="Cambria Math" w:eastAsiaTheme="minorEastAsia" w:hAnsi="Cambria Math"/>
+                  <w:sz w:val="26"/>
+                </w:rPr>
+                <m:t>+</m:t>
+              </m:r>
+              <m:f>
+                <m:fPr>
+                  <m:ctrlPr>
+                    <w:rPr>
+                      <w:rFonts w:ascii="Cambria Math" w:eastAsiaTheme="minorEastAsia" w:hAnsi="Cambria Math"/>
+                      <w:i/>
+                      <w:sz w:val="26"/>
+                    </w:rPr>
+                  </m:ctrlPr>
+                </m:fPr>
+                <m:num>
+                  <m:r>
+                    <w:rPr>
+                      <w:rFonts w:ascii="Cambria Math" w:eastAsiaTheme="minorEastAsia" w:hAnsi="Cambria Math"/>
+                      <w:sz w:val="26"/>
+                    </w:rPr>
+                    <m:t>h</m:t>
+                  </m:r>
+                </m:num>
+                <m:den>
+                  <m:r>
+                    <w:rPr>
+                      <w:rFonts w:ascii="Cambria Math" w:eastAsiaTheme="minorEastAsia" w:hAnsi="Cambria Math"/>
+                      <w:sz w:val="26"/>
+                    </w:rPr>
+                    <m:t>3</m:t>
+                  </m:r>
+                </m:den>
+              </m:f>
+              <m:r>
+                <w:rPr>
+                  <w:rFonts w:ascii="Cambria Math" w:eastAsiaTheme="minorEastAsia" w:hAnsi="Cambria Math"/>
+                  <w:sz w:val="26"/>
+                </w:rPr>
+                <m:t xml:space="preserve">,  </m:t>
+              </m:r>
+              <m:sSub>
+                <m:sSubPr>
+                  <m:ctrlPr>
+                    <w:rPr>
+                      <w:rFonts w:ascii="Cambria Math" w:eastAsiaTheme="minorEastAsia" w:hAnsi="Cambria Math"/>
+                      <w:i/>
+                      <w:sz w:val="26"/>
+                    </w:rPr>
+                  </m:ctrlPr>
+                </m:sSubPr>
+                <m:e>
+                  <m:r>
+                    <w:rPr>
+                      <w:rFonts w:ascii="Cambria Math" w:eastAsiaTheme="minorEastAsia" w:hAnsi="Cambria Math"/>
+                      <w:sz w:val="26"/>
+                    </w:rPr>
+                    <m:t>x</m:t>
+                  </m:r>
+                </m:e>
+                <m:sub>
+                  <m:r>
+                    <w:rPr>
+                      <w:rFonts w:ascii="Cambria Math" w:eastAsiaTheme="minorEastAsia" w:hAnsi="Cambria Math"/>
+                      <w:sz w:val="26"/>
+                    </w:rPr>
+                    <m:t>m</m:t>
+                  </m:r>
+                </m:sub>
+              </m:sSub>
+              <m:r>
+                <w:rPr>
+                  <w:rFonts w:ascii="Cambria Math" w:eastAsiaTheme="minorEastAsia" w:hAnsi="Cambria Math"/>
+                  <w:sz w:val="26"/>
+                </w:rPr>
+                <m:t>+</m:t>
+              </m:r>
+              <m:f>
+                <m:fPr>
+                  <m:ctrlPr>
+                    <w:rPr>
+                      <w:rFonts w:ascii="Cambria Math" w:eastAsiaTheme="minorEastAsia" w:hAnsi="Cambria Math"/>
+                      <w:i/>
+                      <w:sz w:val="26"/>
+                    </w:rPr>
+                  </m:ctrlPr>
+                </m:fPr>
+                <m:num>
+                  <m:r>
+                    <w:rPr>
+                      <w:rFonts w:ascii="Cambria Math" w:eastAsiaTheme="minorEastAsia" w:hAnsi="Cambria Math"/>
+                      <w:sz w:val="26"/>
+                    </w:rPr>
+                    <m:t>h</m:t>
+                  </m:r>
+                </m:num>
+                <m:den>
+                  <m:r>
+                    <w:rPr>
+                      <w:rFonts w:ascii="Cambria Math" w:eastAsiaTheme="minorEastAsia" w:hAnsi="Cambria Math"/>
+                      <w:sz w:val="26"/>
+                    </w:rPr>
+                    <m:t>6</m:t>
+                  </m:r>
+                </m:den>
+              </m:f>
+              <m:r>
+                <w:rPr>
+                  <w:rFonts w:ascii="Cambria Math" w:eastAsiaTheme="minorEastAsia" w:hAnsi="Cambria Math"/>
+                  <w:sz w:val="26"/>
+                </w:rPr>
+                <m:t>∙</m:t>
+              </m:r>
+              <m:r>
+                <w:rPr>
+                  <w:rFonts w:ascii="Cambria Math" w:eastAsiaTheme="minorEastAsia" w:hAnsi="Cambria Math"/>
+                  <w:sz w:val="26"/>
+                </w:rPr>
+                <m:t>(</m:t>
+              </m:r>
+              <m:sSub>
+                <m:sSubPr>
+                  <m:ctrlPr>
+                    <w:rPr>
+                      <w:rFonts w:ascii="Cambria Math" w:eastAsiaTheme="minorEastAsia" w:hAnsi="Cambria Math"/>
+                      <w:i/>
+                      <w:sz w:val="26"/>
+                    </w:rPr>
+                  </m:ctrlPr>
+                </m:sSubPr>
+                <m:e>
+                  <m:r>
+                    <w:rPr>
+                      <w:rFonts w:ascii="Cambria Math" w:eastAsiaTheme="minorEastAsia" w:hAnsi="Cambria Math"/>
+                      <w:sz w:val="26"/>
+                    </w:rPr>
+                    <m:t>k</m:t>
+                  </m:r>
+                </m:e>
+                <m:sub>
+                  <m:r>
+                    <w:rPr>
+                      <w:rFonts w:ascii="Cambria Math" w:eastAsiaTheme="minorEastAsia" w:hAnsi="Cambria Math"/>
+                      <w:sz w:val="26"/>
+                    </w:rPr>
+                    <m:t>1</m:t>
+                  </m:r>
+                </m:sub>
+              </m:sSub>
+              <m:r>
+                <w:rPr>
+                  <w:rFonts w:ascii="Cambria Math" w:eastAsiaTheme="minorEastAsia" w:hAnsi="Cambria Math"/>
+                  <w:sz w:val="26"/>
+                </w:rPr>
+                <m:t>+</m:t>
+              </m:r>
+              <m:sSub>
+                <m:sSubPr>
+                  <m:ctrlPr>
+                    <w:rPr>
+                      <w:rFonts w:ascii="Cambria Math" w:eastAsiaTheme="minorEastAsia" w:hAnsi="Cambria Math"/>
+                      <w:i/>
+                      <w:sz w:val="26"/>
+                    </w:rPr>
+                  </m:ctrlPr>
+                </m:sSubPr>
+                <m:e>
+                  <m:r>
+                    <w:rPr>
+                      <w:rFonts w:ascii="Cambria Math" w:eastAsiaTheme="minorEastAsia" w:hAnsi="Cambria Math"/>
+                      <w:sz w:val="26"/>
+                    </w:rPr>
+                    <m:t>k</m:t>
+                  </m:r>
+                </m:e>
+                <m:sub>
+                  <m:r>
+                    <w:rPr>
+                      <w:rFonts w:ascii="Cambria Math" w:eastAsiaTheme="minorEastAsia" w:hAnsi="Cambria Math"/>
+                      <w:sz w:val="26"/>
+                    </w:rPr>
+                    <m:t>2</m:t>
+                  </m:r>
+                </m:sub>
+              </m:sSub>
+              <m:r>
+                <w:rPr>
+                  <w:rFonts w:ascii="Cambria Math" w:eastAsiaTheme="minorEastAsia" w:hAnsi="Cambria Math"/>
+                  <w:sz w:val="26"/>
+                </w:rPr>
+                <m:t>))</m:t>
+              </m:r>
+            </m:oMath>
+            <w:r>
+              <w:rPr>
+                <w:rFonts w:eastAsiaTheme="minorEastAsia"/>
+                <w:sz w:val="26"/>
+              </w:rPr>
+              <w:t>,</w:t>
+            </w:r>
+            <w:r>
+              <w:rPr>
+                <w:rFonts w:eastAsiaTheme="minorEastAsia"/>
+                <w:sz w:val="26"/>
+              </w:rPr>
+              <w:t xml:space="preserve"> </w:t>
+            </w:r>
+            <m:oMath>
+              <m:sSub>
+                <m:sSubPr>
+                  <m:ctrlPr>
+                    <w:rPr>
+                      <w:rFonts w:ascii="Cambria Math" w:eastAsiaTheme="minorEastAsia" w:hAnsi="Cambria Math"/>
+                      <w:i/>
+                      <w:sz w:val="26"/>
+                    </w:rPr>
+                  </m:ctrlPr>
+                </m:sSubPr>
+                <m:e>
+                  <m:r>
+                    <w:rPr>
+                      <w:rFonts w:ascii="Cambria Math" w:eastAsiaTheme="minorEastAsia" w:hAnsi="Cambria Math"/>
+                      <w:sz w:val="26"/>
+                    </w:rPr>
+                    <m:t>k</m:t>
+                  </m:r>
+                </m:e>
+                <m:sub>
+                  <m:r>
+                    <w:rPr>
+                      <w:rFonts w:ascii="Cambria Math" w:eastAsiaTheme="minorEastAsia" w:hAnsi="Cambria Math"/>
+                      <w:sz w:val="26"/>
+                    </w:rPr>
+                    <m:t>4</m:t>
+                  </m:r>
+                </m:sub>
+              </m:sSub>
+              <m:r>
+                <w:rPr>
+                  <w:rFonts w:ascii="Cambria Math" w:eastAsiaTheme="minorEastAsia" w:hAnsi="Cambria Math"/>
+                  <w:sz w:val="26"/>
+                </w:rPr>
+                <m:t>=</m:t>
+              </m:r>
+              <m:r>
+                <w:rPr>
+                  <w:rFonts w:ascii="Cambria Math" w:eastAsiaTheme="minorEastAsia" w:hAnsi="Cambria Math"/>
+                  <w:sz w:val="26"/>
+                </w:rPr>
+                <m:t>f</m:t>
+              </m:r>
+              <m:r>
+                <w:rPr>
+                  <w:rFonts w:ascii="Cambria Math" w:eastAsiaTheme="minorEastAsia" w:hAnsi="Cambria Math"/>
+                  <w:sz w:val="26"/>
+                </w:rPr>
+                <m:t>(</m:t>
+              </m:r>
+              <m:sSub>
+                <m:sSubPr>
+                  <m:ctrlPr>
+                    <w:rPr>
+                      <w:rFonts w:ascii="Cambria Math" w:eastAsiaTheme="minorEastAsia" w:hAnsi="Cambria Math"/>
+                      <w:i/>
+                      <w:sz w:val="26"/>
+                    </w:rPr>
+                  </m:ctrlPr>
+                </m:sSubPr>
+                <m:e>
+                  <m:r>
+                    <w:rPr>
+                      <w:rFonts w:ascii="Cambria Math" w:eastAsiaTheme="minorEastAsia" w:hAnsi="Cambria Math"/>
+                      <w:sz w:val="26"/>
+                    </w:rPr>
+                    <m:t>t</m:t>
+                  </m:r>
+                </m:e>
+                <m:sub>
+                  <m:r>
+                    <w:rPr>
+                      <w:rFonts w:ascii="Cambria Math" w:eastAsiaTheme="minorEastAsia" w:hAnsi="Cambria Math"/>
+                      <w:sz w:val="26"/>
+                    </w:rPr>
+                    <m:t>m</m:t>
+                  </m:r>
+                </m:sub>
+              </m:sSub>
+              <m:r>
+                <w:rPr>
+                  <w:rFonts w:ascii="Cambria Math" w:eastAsiaTheme="minorEastAsia" w:hAnsi="Cambria Math"/>
+                  <w:sz w:val="26"/>
+                </w:rPr>
+                <m:t>+</m:t>
+              </m:r>
+              <m:f>
+                <m:fPr>
+                  <m:ctrlPr>
+                    <w:rPr>
+                      <w:rFonts w:ascii="Cambria Math" w:eastAsiaTheme="minorEastAsia" w:hAnsi="Cambria Math"/>
+                      <w:i/>
+                      <w:sz w:val="26"/>
+                    </w:rPr>
+                  </m:ctrlPr>
+                </m:fPr>
+                <m:num>
+                  <m:r>
+                    <w:rPr>
+                      <w:rFonts w:ascii="Cambria Math" w:eastAsiaTheme="minorEastAsia" w:hAnsi="Cambria Math"/>
+                      <w:sz w:val="26"/>
+                    </w:rPr>
+                    <m:t>h</m:t>
+                  </m:r>
+                </m:num>
+                <m:den>
+                  <m:r>
+                    <w:rPr>
+                      <w:rFonts w:ascii="Cambria Math" w:eastAsiaTheme="minorEastAsia" w:hAnsi="Cambria Math"/>
+                      <w:sz w:val="26"/>
+                    </w:rPr>
+                    <m:t>2</m:t>
+                  </m:r>
+                </m:den>
+              </m:f>
+              <m:r>
+                <w:rPr>
+                  <w:rFonts w:ascii="Cambria Math" w:eastAsiaTheme="minorEastAsia" w:hAnsi="Cambria Math"/>
+                  <w:sz w:val="26"/>
+                </w:rPr>
+                <m:t xml:space="preserve">,  </m:t>
+              </m:r>
+              <m:sSub>
+                <m:sSubPr>
+                  <m:ctrlPr>
+                    <w:rPr>
+                      <w:rFonts w:ascii="Cambria Math" w:eastAsiaTheme="minorEastAsia" w:hAnsi="Cambria Math"/>
+                      <w:i/>
+                      <w:sz w:val="26"/>
+                    </w:rPr>
+                  </m:ctrlPr>
+                </m:sSubPr>
+                <m:e>
+                  <m:r>
+                    <w:rPr>
+                      <w:rFonts w:ascii="Cambria Math" w:eastAsiaTheme="minorEastAsia" w:hAnsi="Cambria Math"/>
+                      <w:sz w:val="26"/>
+                    </w:rPr>
+                    <m:t>x</m:t>
+                  </m:r>
+                </m:e>
+                <m:sub>
+                  <m:r>
+                    <w:rPr>
+                      <w:rFonts w:ascii="Cambria Math" w:eastAsiaTheme="minorEastAsia" w:hAnsi="Cambria Math"/>
+                      <w:sz w:val="26"/>
+                    </w:rPr>
+                    <m:t>m</m:t>
+                  </m:r>
+                </m:sub>
+              </m:sSub>
+              <m:r>
+                <w:rPr>
+                  <w:rFonts w:ascii="Cambria Math" w:eastAsiaTheme="minorEastAsia" w:hAnsi="Cambria Math"/>
+                  <w:sz w:val="26"/>
+                </w:rPr>
+                <m:t>+</m:t>
+              </m:r>
+              <m:f>
+                <m:fPr>
+                  <m:ctrlPr>
+                    <w:rPr>
+                      <w:rFonts w:ascii="Cambria Math" w:eastAsiaTheme="minorEastAsia" w:hAnsi="Cambria Math"/>
+                      <w:i/>
+                      <w:sz w:val="26"/>
+                    </w:rPr>
+                  </m:ctrlPr>
+                </m:fPr>
+                <m:num>
+                  <m:r>
+                    <w:rPr>
+                      <w:rFonts w:ascii="Cambria Math" w:eastAsiaTheme="minorEastAsia" w:hAnsi="Cambria Math"/>
+                      <w:sz w:val="26"/>
+                    </w:rPr>
+                    <m:t>h</m:t>
+                  </m:r>
+                </m:num>
+                <m:den>
+                  <m:r>
+                    <w:rPr>
+                      <w:rFonts w:ascii="Cambria Math" w:eastAsiaTheme="minorEastAsia" w:hAnsi="Cambria Math"/>
+                      <w:sz w:val="26"/>
+                    </w:rPr>
+                    <m:t>8</m:t>
+                  </m:r>
+                </m:den>
+              </m:f>
+              <m:r>
+                <w:rPr>
+                  <w:rFonts w:ascii="Cambria Math" w:eastAsiaTheme="minorEastAsia" w:hAnsi="Cambria Math"/>
+                  <w:sz w:val="26"/>
+                </w:rPr>
+                <m:t>∙</m:t>
+              </m:r>
+              <m:sSub>
+                <m:sSubPr>
+                  <m:ctrlPr>
+                    <w:rPr>
+                      <w:rFonts w:ascii="Cambria Math" w:eastAsiaTheme="minorEastAsia" w:hAnsi="Cambria Math"/>
+                      <w:i/>
+                      <w:sz w:val="26"/>
+                    </w:rPr>
+                  </m:ctrlPr>
+                </m:sSubPr>
+                <m:e>
+                  <m:r>
+                    <w:rPr>
+                      <w:rFonts w:ascii="Cambria Math" w:eastAsiaTheme="minorEastAsia" w:hAnsi="Cambria Math"/>
+                      <w:sz w:val="26"/>
+                    </w:rPr>
+                    <m:t>(</m:t>
+                  </m:r>
+                  <m:r>
+                    <w:rPr>
+                      <w:rFonts w:ascii="Cambria Math" w:eastAsiaTheme="minorEastAsia" w:hAnsi="Cambria Math"/>
+                      <w:sz w:val="26"/>
+                    </w:rPr>
+                    <m:t>k</m:t>
+                  </m:r>
+                </m:e>
+                <m:sub>
+                  <m:r>
+                    <w:rPr>
+                      <w:rFonts w:ascii="Cambria Math" w:eastAsiaTheme="minorEastAsia" w:hAnsi="Cambria Math"/>
+                      <w:sz w:val="26"/>
+                    </w:rPr>
+                    <m:t>1</m:t>
+                  </m:r>
+                </m:sub>
+              </m:sSub>
+              <m:r>
+                <w:rPr>
+                  <w:rFonts w:ascii="Cambria Math" w:eastAsiaTheme="minorEastAsia" w:hAnsi="Cambria Math"/>
+                  <w:sz w:val="26"/>
+                </w:rPr>
+                <m:t>+3∙</m:t>
+              </m:r>
+              <m:sSub>
+                <m:sSubPr>
+                  <m:ctrlPr>
+                    <w:rPr>
+                      <w:rFonts w:ascii="Cambria Math" w:eastAsiaTheme="minorEastAsia" w:hAnsi="Cambria Math"/>
+                      <w:i/>
+                      <w:sz w:val="26"/>
+                      <w:lang w:val="en-US"/>
+                    </w:rPr>
+                  </m:ctrlPr>
+                </m:sSubPr>
+                <m:e>
+                  <m:r>
+                    <w:rPr>
+                      <w:rFonts w:ascii="Cambria Math" w:eastAsiaTheme="minorEastAsia" w:hAnsi="Cambria Math"/>
+                      <w:sz w:val="26"/>
+                      <w:lang w:val="en-US"/>
+                    </w:rPr>
+                    <m:t>k</m:t>
+                  </m:r>
+                </m:e>
+                <m:sub>
+                  <m:r>
+                    <w:rPr>
+                      <w:rFonts w:ascii="Cambria Math" w:eastAsiaTheme="minorEastAsia" w:hAnsi="Cambria Math"/>
+                      <w:sz w:val="26"/>
+                    </w:rPr>
+                    <m:t>3</m:t>
+                  </m:r>
+                </m:sub>
+              </m:sSub>
+              <m:r>
+                <w:rPr>
+                  <w:rFonts w:ascii="Cambria Math" w:eastAsiaTheme="minorEastAsia" w:hAnsi="Cambria Math"/>
+                  <w:sz w:val="26"/>
+                </w:rPr>
+                <m:t>))</m:t>
+              </m:r>
+            </m:oMath>
+            <w:r>
+              <w:rPr>
+                <w:rFonts w:eastAsiaTheme="minorEastAsia"/>
+                <w:sz w:val="26"/>
+              </w:rPr>
+              <w:t>,</w:t>
+            </w:r>
           </w:p>
-        </w:tc>
-      </w:tr>
-      <w:tr>
-        <w:trPr>
-          <w:trHeight w:val="7465"/>
-        </w:trPr>
-        <w:tc>
-          <w:tcPr>
-            <w:tcW w:w="10207" w:type="dxa"/>
-          </w:tcPr>
           <w:p>
             <w:pPr>
+              <w:pStyle w:val="rsrt"/>
+              <w:ind w:firstLine="0"/>
+              <w:jc w:val="center"/>
               <w:rPr>
-                <w:rFonts w:ascii="Times New Roman" w:hAnsi="Times New Roman" w:cs="Times New Roman"/>
-                <w:sz w:val="28"/>
-                <w:szCs w:val="28"/>
-                <w:highlight w:val="red"/>
+                <w:rFonts w:eastAsiaTheme="minorEastAsia"/>
+                <w:sz w:val="26"/>
               </w:rPr>
             </w:pPr>
+            <m:oMath>
+              <m:sSub>
+                <m:sSubPr>
+                  <m:ctrlPr>
+                    <w:rPr>
+                      <w:rFonts w:ascii="Cambria Math" w:eastAsiaTheme="minorEastAsia" w:hAnsi="Cambria Math"/>
+                      <w:i/>
+                      <w:sz w:val="26"/>
+                    </w:rPr>
+                  </m:ctrlPr>
+                </m:sSubPr>
+                <m:e>
+                  <m:acc>
+                    <m:accPr>
+                      <m:ctrlPr>
+                        <w:rPr>
+                          <w:rFonts w:ascii="Cambria Math" w:eastAsiaTheme="minorEastAsia" w:hAnsi="Cambria Math"/>
+                          <w:i/>
+                          <w:sz w:val="26"/>
+                        </w:rPr>
+                      </m:ctrlPr>
+                    </m:accPr>
+                    <m:e>
+                      <m:r>
+                        <w:rPr>
+                          <w:rFonts w:ascii="Cambria Math" w:eastAsiaTheme="minorEastAsia" w:hAnsi="Cambria Math"/>
+                          <w:sz w:val="26"/>
+                        </w:rPr>
+                        <m:t>x</m:t>
+                      </m:r>
+                    </m:e>
+                  </m:acc>
+                </m:e>
+                <m:sub>
+                  <m:r>
+                    <w:rPr>
+                      <w:rFonts w:ascii="Cambria Math" w:eastAsiaTheme="minorEastAsia" w:hAnsi="Cambria Math"/>
+                      <w:sz w:val="26"/>
+                    </w:rPr>
+                    <m:t>m+1</m:t>
+                  </m:r>
+                </m:sub>
+              </m:sSub>
+              <m:r>
+                <w:rPr>
+                  <w:rFonts w:ascii="Cambria Math" w:eastAsiaTheme="minorEastAsia" w:hAnsi="Cambria Math"/>
+                  <w:sz w:val="26"/>
+                </w:rPr>
+                <m:t>=</m:t>
+              </m:r>
+              <m:sSub>
+                <m:sSubPr>
+                  <m:ctrlPr>
+                    <w:rPr>
+                      <w:rFonts w:ascii="Cambria Math" w:eastAsiaTheme="minorEastAsia" w:hAnsi="Cambria Math"/>
+                      <w:i/>
+                      <w:sz w:val="26"/>
+                    </w:rPr>
+                  </m:ctrlPr>
+                </m:sSubPr>
+                <m:e>
+                  <m:r>
+                    <w:rPr>
+                      <w:rFonts w:ascii="Cambria Math" w:eastAsiaTheme="minorEastAsia" w:hAnsi="Cambria Math"/>
+                      <w:sz w:val="26"/>
+                    </w:rPr>
+                    <m:t>x</m:t>
+                  </m:r>
+                </m:e>
+                <m:sub>
+                  <m:r>
+                    <w:rPr>
+                      <w:rFonts w:ascii="Cambria Math" w:eastAsiaTheme="minorEastAsia" w:hAnsi="Cambria Math"/>
+                      <w:sz w:val="26"/>
+                    </w:rPr>
+                    <m:t>m</m:t>
+                  </m:r>
+                </m:sub>
+              </m:sSub>
+              <m:r>
+                <w:rPr>
+                  <w:rFonts w:ascii="Cambria Math" w:eastAsiaTheme="minorEastAsia" w:hAnsi="Cambria Math"/>
+                  <w:sz w:val="26"/>
+                </w:rPr>
+                <m:t>+</m:t>
+              </m:r>
+              <m:f>
+                <m:fPr>
+                  <m:ctrlPr>
+                    <w:rPr>
+                      <w:rFonts w:ascii="Cambria Math" w:eastAsiaTheme="minorEastAsia" w:hAnsi="Cambria Math"/>
+                      <w:i/>
+                      <w:sz w:val="26"/>
+                    </w:rPr>
+                  </m:ctrlPr>
+                </m:fPr>
+                <m:num>
+                  <m:r>
+                    <w:rPr>
+                      <w:rFonts w:ascii="Cambria Math" w:eastAsiaTheme="minorEastAsia" w:hAnsi="Cambria Math"/>
+                      <w:sz w:val="26"/>
+                    </w:rPr>
+                    <m:t>h</m:t>
+                  </m:r>
+                </m:num>
+                <m:den>
+                  <m:r>
+                    <w:rPr>
+                      <w:rFonts w:ascii="Cambria Math" w:eastAsiaTheme="minorEastAsia" w:hAnsi="Cambria Math"/>
+                      <w:sz w:val="26"/>
+                    </w:rPr>
+                    <m:t>2</m:t>
+                  </m:r>
+                </m:den>
+              </m:f>
+              <m:r>
+                <w:rPr>
+                  <w:rFonts w:ascii="Cambria Math" w:eastAsiaTheme="minorEastAsia" w:hAnsi="Cambria Math"/>
+                  <w:sz w:val="26"/>
+                </w:rPr>
+                <m:t>∙</m:t>
+              </m:r>
+              <m:d>
+                <m:dPr>
+                  <m:ctrlPr>
+                    <w:rPr>
+                      <w:rFonts w:ascii="Cambria Math" w:eastAsiaTheme="minorEastAsia" w:hAnsi="Cambria Math"/>
+                      <w:i/>
+                      <w:sz w:val="26"/>
+                    </w:rPr>
+                  </m:ctrlPr>
+                </m:dPr>
+                <m:e>
+                  <m:sSub>
+                    <m:sSubPr>
+                      <m:ctrlPr>
+                        <w:rPr>
+                          <w:rFonts w:ascii="Cambria Math" w:eastAsiaTheme="minorEastAsia" w:hAnsi="Cambria Math"/>
+                          <w:i/>
+                          <w:sz w:val="26"/>
+                        </w:rPr>
+                      </m:ctrlPr>
+                    </m:sSubPr>
+                    <m:e>
+                      <m:r>
+                        <w:rPr>
+                          <w:rFonts w:ascii="Cambria Math" w:eastAsiaTheme="minorEastAsia" w:hAnsi="Cambria Math"/>
+                          <w:sz w:val="26"/>
+                        </w:rPr>
+                        <m:t>k</m:t>
+                      </m:r>
+                    </m:e>
+                    <m:sub>
+                      <m:r>
+                        <w:rPr>
+                          <w:rFonts w:ascii="Cambria Math" w:eastAsiaTheme="minorEastAsia" w:hAnsi="Cambria Math"/>
+                          <w:sz w:val="26"/>
+                        </w:rPr>
+                        <m:t>1</m:t>
+                      </m:r>
+                    </m:sub>
+                  </m:sSub>
+                  <m:r>
+                    <w:rPr>
+                      <w:rFonts w:ascii="Cambria Math" w:eastAsiaTheme="minorEastAsia" w:hAnsi="Cambria Math"/>
+                      <w:sz w:val="26"/>
+                    </w:rPr>
+                    <m:t>-</m:t>
+                  </m:r>
+                  <m:sSub>
+                    <m:sSubPr>
+                      <m:ctrlPr>
+                        <w:rPr>
+                          <w:rFonts w:ascii="Cambria Math" w:eastAsiaTheme="minorEastAsia" w:hAnsi="Cambria Math"/>
+                          <w:i/>
+                          <w:sz w:val="26"/>
+                        </w:rPr>
+                      </m:ctrlPr>
+                    </m:sSubPr>
+                    <m:e>
+                      <m:r>
+                        <w:rPr>
+                          <w:rFonts w:ascii="Cambria Math" w:eastAsiaTheme="minorEastAsia" w:hAnsi="Cambria Math"/>
+                          <w:sz w:val="26"/>
+                        </w:rPr>
+                        <m:t>3∙k</m:t>
+                      </m:r>
+                    </m:e>
+                    <m:sub>
+                      <m:r>
+                        <w:rPr>
+                          <w:rFonts w:ascii="Cambria Math" w:eastAsiaTheme="minorEastAsia" w:hAnsi="Cambria Math"/>
+                          <w:sz w:val="26"/>
+                        </w:rPr>
+                        <m:t>3</m:t>
+                      </m:r>
+                    </m:sub>
+                  </m:sSub>
+                </m:e>
+              </m:d>
+              <m:r>
+                <w:rPr>
+                  <w:rFonts w:ascii="Cambria Math" w:eastAsiaTheme="minorEastAsia" w:hAnsi="Cambria Math"/>
+                  <w:sz w:val="26"/>
+                </w:rPr>
+                <m:t>+2∙</m:t>
+              </m:r>
+              <m:r>
+                <w:rPr>
+                  <w:rFonts w:ascii="Cambria Math" w:eastAsiaTheme="minorEastAsia" w:hAnsi="Cambria Math"/>
+                  <w:sz w:val="26"/>
+                </w:rPr>
+                <m:t>h∙</m:t>
+              </m:r>
+              <m:sSub>
+                <m:sSubPr>
+                  <m:ctrlPr>
+                    <w:rPr>
+                      <w:rFonts w:ascii="Cambria Math" w:eastAsiaTheme="minorEastAsia" w:hAnsi="Cambria Math"/>
+                      <w:i/>
+                      <w:sz w:val="26"/>
+                    </w:rPr>
+                  </m:ctrlPr>
+                </m:sSubPr>
+                <m:e>
+                  <m:r>
+                    <w:rPr>
+                      <w:rFonts w:ascii="Cambria Math" w:eastAsiaTheme="minorEastAsia" w:hAnsi="Cambria Math"/>
+                      <w:sz w:val="26"/>
+                    </w:rPr>
+                    <m:t>k</m:t>
+                  </m:r>
+                </m:e>
+                <m:sub>
+                  <m:r>
+                    <w:rPr>
+                      <w:rFonts w:ascii="Cambria Math" w:eastAsiaTheme="minorEastAsia" w:hAnsi="Cambria Math"/>
+                      <w:sz w:val="26"/>
+                    </w:rPr>
+                    <m:t>4</m:t>
+                  </m:r>
+                </m:sub>
+              </m:sSub>
+            </m:oMath>
+            <w:r>
+              <w:rPr>
+                <w:rFonts w:eastAsiaTheme="minorEastAsia"/>
+                <w:sz w:val="26"/>
+              </w:rPr>
+              <w:t>,</w:t>
+            </w:r>
+            <w:r>
+              <w:rPr>
+                <w:rFonts w:eastAsiaTheme="minorEastAsia"/>
+                <w:sz w:val="26"/>
+              </w:rPr>
+              <w:t xml:space="preserve"> </w:t>
+            </w:r>
+            <m:oMath>
+              <m:sSub>
+                <m:sSubPr>
+                  <m:ctrlPr>
+                    <w:rPr>
+                      <w:rFonts w:ascii="Cambria Math" w:eastAsiaTheme="minorEastAsia" w:hAnsi="Cambria Math"/>
+                      <w:i/>
+                      <w:sz w:val="26"/>
+                    </w:rPr>
+                  </m:ctrlPr>
+                </m:sSubPr>
+                <m:e>
+                  <m:r>
+                    <w:rPr>
+                      <w:rFonts w:ascii="Cambria Math" w:eastAsiaTheme="minorEastAsia" w:hAnsi="Cambria Math"/>
+                      <w:sz w:val="26"/>
+                    </w:rPr>
+                    <m:t>k</m:t>
+                  </m:r>
+                </m:e>
+                <m:sub>
+                  <m:r>
+                    <w:rPr>
+                      <w:rFonts w:ascii="Cambria Math" w:eastAsiaTheme="minorEastAsia" w:hAnsi="Cambria Math"/>
+                      <w:sz w:val="26"/>
+                    </w:rPr>
+                    <m:t>5</m:t>
+                  </m:r>
+                </m:sub>
+              </m:sSub>
+              <m:r>
+                <w:rPr>
+                  <w:rFonts w:ascii="Cambria Math" w:eastAsiaTheme="minorEastAsia" w:hAnsi="Cambria Math"/>
+                  <w:sz w:val="26"/>
+                </w:rPr>
+                <m:t>=f(</m:t>
+              </m:r>
+              <m:sSub>
+                <m:sSubPr>
+                  <m:ctrlPr>
+                    <w:rPr>
+                      <w:rFonts w:ascii="Cambria Math" w:eastAsiaTheme="minorEastAsia" w:hAnsi="Cambria Math"/>
+                      <w:i/>
+                      <w:sz w:val="26"/>
+                    </w:rPr>
+                  </m:ctrlPr>
+                </m:sSubPr>
+                <m:e>
+                  <m:r>
+                    <w:rPr>
+                      <w:rFonts w:ascii="Cambria Math" w:eastAsiaTheme="minorEastAsia" w:hAnsi="Cambria Math"/>
+                      <w:sz w:val="26"/>
+                    </w:rPr>
+                    <m:t>t</m:t>
+                  </m:r>
+                </m:e>
+                <m:sub>
+                  <m:r>
+                    <w:rPr>
+                      <w:rFonts w:ascii="Cambria Math" w:eastAsiaTheme="minorEastAsia" w:hAnsi="Cambria Math"/>
+                      <w:sz w:val="26"/>
+                    </w:rPr>
+                    <m:t>m</m:t>
+                  </m:r>
+                </m:sub>
+              </m:sSub>
+              <m:r>
+                <w:rPr>
+                  <w:rFonts w:ascii="Cambria Math" w:eastAsiaTheme="minorEastAsia" w:hAnsi="Cambria Math"/>
+                  <w:sz w:val="26"/>
+                </w:rPr>
+                <m:t xml:space="preserve">+h, </m:t>
+              </m:r>
+              <m:sSub>
+                <m:sSubPr>
+                  <m:ctrlPr>
+                    <w:rPr>
+                      <w:rFonts w:ascii="Cambria Math" w:eastAsiaTheme="minorEastAsia" w:hAnsi="Cambria Math"/>
+                      <w:i/>
+                      <w:sz w:val="26"/>
+                    </w:rPr>
+                  </m:ctrlPr>
+                </m:sSubPr>
+                <m:e>
+                  <m:acc>
+                    <m:accPr>
+                      <m:ctrlPr>
+                        <w:rPr>
+                          <w:rFonts w:ascii="Cambria Math" w:eastAsiaTheme="minorEastAsia" w:hAnsi="Cambria Math"/>
+                          <w:i/>
+                          <w:sz w:val="26"/>
+                        </w:rPr>
+                      </m:ctrlPr>
+                    </m:accPr>
+                    <m:e>
+                      <m:r>
+                        <w:rPr>
+                          <w:rFonts w:ascii="Cambria Math" w:eastAsiaTheme="minorEastAsia" w:hAnsi="Cambria Math"/>
+                          <w:sz w:val="26"/>
+                        </w:rPr>
+                        <m:t>x</m:t>
+                      </m:r>
+                    </m:e>
+                  </m:acc>
+                </m:e>
+                <m:sub>
+                  <m:r>
+                    <w:rPr>
+                      <w:rFonts w:ascii="Cambria Math" w:eastAsiaTheme="minorEastAsia" w:hAnsi="Cambria Math"/>
+                      <w:sz w:val="26"/>
+                    </w:rPr>
+                    <m:t>m+1</m:t>
+                  </m:r>
+                </m:sub>
+              </m:sSub>
+              <m:r>
+                <w:rPr>
+                  <w:rFonts w:ascii="Cambria Math" w:eastAsiaTheme="minorEastAsia" w:hAnsi="Cambria Math"/>
+                  <w:sz w:val="26"/>
+                </w:rPr>
+                <m:t>)</m:t>
+              </m:r>
+            </m:oMath>
+          </w:p>
+          <w:p>
+            <w:pPr>
+              <w:spacing w:before="100" w:beforeAutospacing="1" w:after="100" w:afterAutospacing="1"/>
+              <w:jc w:val="both"/>
+              <w:rPr>
+                <w:rFonts w:ascii="Times New Roman" w:eastAsia="Times New Roman" w:hAnsi="Times New Roman" w:cs="Times New Roman"/>
+                <w:sz w:val="24"/>
+                <w:szCs w:val="24"/>
+                <w:lang w:eastAsia="ru-RU"/>
+              </w:rPr>
+            </w:pPr>
+            <w:r>
+              <w:rPr>
+                <w:rFonts w:ascii="Times New Roman" w:eastAsia="Times New Roman" w:hAnsi="Times New Roman" w:cs="Times New Roman"/>
+                <w:sz w:val="24"/>
+                <w:szCs w:val="24"/>
+                <w:lang w:eastAsia="ru-RU"/>
+              </w:rPr>
+              <w:t>Классические методы неэффективны при решении жестких задач, однако несложная модификация расчетных схем может расширить область их применения, позволяя эффективно решать как нежесткие,</w:t>
+            </w:r>
+            <w:r>
+              <w:rPr>
+                <w:rFonts w:ascii="Times New Roman" w:eastAsia="Times New Roman" w:hAnsi="Times New Roman" w:cs="Times New Roman"/>
+                <w:sz w:val="24"/>
+                <w:szCs w:val="24"/>
+                <w:lang w:eastAsia="ru-RU"/>
+              </w:rPr>
+              <w:t xml:space="preserve"> так и умеренно жесткие задачи </w:t>
+            </w:r>
+            <w:r>
+              <w:rPr>
+                <w:rFonts w:ascii="Times New Roman" w:eastAsia="Times New Roman" w:hAnsi="Times New Roman" w:cs="Times New Roman"/>
+                <w:sz w:val="24"/>
+                <w:szCs w:val="24"/>
+                <w:lang w:eastAsia="ru-RU"/>
+              </w:rPr>
+              <w:t>. В модифицированных методах на основе предварительных стадий вычисляются покомпонентные оценки наибольшего собственного значения матрицы Якоби, которые используются для стабилизации расчетной схемы. В приведенных ниже формулах все действия с векторами выполняются покомпонентно.</w:t>
+            </w:r>
+          </w:p>
+          <w:p>
+            <w:pPr>
+              <w:spacing w:before="100" w:beforeAutospacing="1" w:after="100" w:afterAutospacing="1"/>
+              <w:jc w:val="both"/>
+              <w:rPr>
+                <w:rFonts w:ascii="Times New Roman" w:eastAsia="Times New Roman" w:hAnsi="Times New Roman" w:cs="Times New Roman"/>
+                <w:sz w:val="24"/>
+                <w:szCs w:val="24"/>
+                <w:lang w:eastAsia="ru-RU"/>
+              </w:rPr>
+            </w:pPr>
+            <w:r>
+              <w:rPr>
+                <w:rFonts w:ascii="Times New Roman" w:eastAsia="Times New Roman" w:hAnsi="Times New Roman" w:cs="Times New Roman"/>
+                <w:bCs/>
+                <w:sz w:val="24"/>
+                <w:szCs w:val="24"/>
+                <w:lang w:eastAsia="ru-RU"/>
+              </w:rPr>
+              <w:t xml:space="preserve">Модифицированный метод </w:t>
+            </w:r>
+            <w:r>
+              <w:rPr>
+                <w:rFonts w:ascii="Times New Roman" w:eastAsia="Times New Roman" w:hAnsi="Times New Roman" w:cs="Times New Roman"/>
+                <w:bCs/>
+                <w:sz w:val="24"/>
+                <w:szCs w:val="24"/>
+                <w:lang w:eastAsia="ru-RU"/>
+              </w:rPr>
+              <w:t>Мерсона</w:t>
+            </w:r>
+            <w:r>
+              <w:rPr>
+                <w:rFonts w:ascii="Times New Roman" w:eastAsia="Times New Roman" w:hAnsi="Times New Roman" w:cs="Times New Roman"/>
+                <w:sz w:val="24"/>
+                <w:szCs w:val="24"/>
+                <w:lang w:eastAsia="ru-RU"/>
+              </w:rPr>
+              <w:t xml:space="preserve"> отличается от классического способом вычисления </w:t>
+            </w:r>
+            <m:oMath>
+              <m:sSub>
+                <m:sSubPr>
+                  <m:ctrlPr>
+                    <w:rPr>
+                      <w:rFonts w:ascii="Cambria Math" w:eastAsiaTheme="minorEastAsia" w:hAnsi="Cambria Math"/>
+                      <w:i/>
+                      <w:sz w:val="26"/>
+                    </w:rPr>
+                  </m:ctrlPr>
+                </m:sSubPr>
+                <m:e>
+                  <m:r>
+                    <w:rPr>
+                      <w:rFonts w:ascii="Cambria Math" w:eastAsiaTheme="minorEastAsia" w:hAnsi="Cambria Math"/>
+                      <w:sz w:val="26"/>
+                    </w:rPr>
+                    <m:t>k</m:t>
+                  </m:r>
+                </m:e>
+                <m:sub>
+                  <m:r>
+                    <w:rPr>
+                      <w:rFonts w:ascii="Cambria Math" w:eastAsiaTheme="minorEastAsia" w:hAnsi="Cambria Math"/>
+                      <w:sz w:val="26"/>
+                    </w:rPr>
+                    <m:t>4</m:t>
+                  </m:r>
+                </m:sub>
+              </m:sSub>
+            </m:oMath>
+          </w:p>
+          <w:p>
+            <w:pPr>
+              <w:spacing w:before="100" w:beforeAutospacing="1" w:after="100" w:afterAutospacing="1"/>
+              <w:jc w:val="both"/>
+              <w:rPr>
+                <w:rFonts w:ascii="Times New Roman" w:eastAsia="Times New Roman" w:hAnsi="Times New Roman" w:cs="Times New Roman"/>
+                <w:sz w:val="26"/>
+                <w:lang w:val="en-US"/>
+              </w:rPr>
+            </w:pPr>
+            <m:oMathPara>
+              <m:oMath>
+                <m:sSub>
+                  <m:sSubPr>
+                    <m:ctrlPr>
+                      <w:rPr>
+                        <w:rFonts w:ascii="Cambria Math" w:eastAsiaTheme="minorEastAsia" w:hAnsi="Cambria Math"/>
+                        <w:i/>
+                        <w:sz w:val="26"/>
+                      </w:rPr>
+                    </m:ctrlPr>
+                  </m:sSubPr>
+                  <m:e>
+                    <m:r>
+                      <w:rPr>
+                        <w:rFonts w:ascii="Cambria Math" w:eastAsiaTheme="minorEastAsia" w:hAnsi="Cambria Math"/>
+                        <w:sz w:val="26"/>
+                      </w:rPr>
+                      <m:t>k</m:t>
+                    </m:r>
+                  </m:e>
+                  <m:sub>
+                    <m:r>
+                      <w:rPr>
+                        <w:rFonts w:ascii="Cambria Math" w:eastAsiaTheme="minorEastAsia" w:hAnsi="Cambria Math"/>
+                        <w:sz w:val="26"/>
+                      </w:rPr>
+                      <m:t>4</m:t>
+                    </m:r>
+                  </m:sub>
+                </m:sSub>
+                <m:r>
+                  <w:rPr>
+                    <w:rFonts w:ascii="Cambria Math" w:eastAsiaTheme="minorEastAsia" w:hAnsi="Cambria Math"/>
+                    <w:sz w:val="26"/>
+                  </w:rPr>
+                  <m:t>=f</m:t>
+                </m:r>
+                <m:d>
+                  <m:dPr>
+                    <m:ctrlPr>
+                      <w:rPr>
+                        <w:rFonts w:ascii="Cambria Math" w:eastAsiaTheme="minorEastAsia" w:hAnsi="Cambria Math"/>
+                        <w:i/>
+                        <w:sz w:val="26"/>
+                      </w:rPr>
+                    </m:ctrlPr>
+                  </m:dPr>
+                  <m:e>
+                    <m:sSub>
+                      <m:sSubPr>
+                        <m:ctrlPr>
+                          <w:rPr>
+                            <w:rFonts w:ascii="Cambria Math" w:eastAsiaTheme="minorEastAsia" w:hAnsi="Cambria Math"/>
+                            <w:i/>
+                            <w:sz w:val="26"/>
+                          </w:rPr>
+                        </m:ctrlPr>
+                      </m:sSubPr>
+                      <m:e>
+                        <m:r>
+                          <w:rPr>
+                            <w:rFonts w:ascii="Cambria Math" w:eastAsiaTheme="minorEastAsia" w:hAnsi="Cambria Math"/>
+                            <w:sz w:val="26"/>
+                          </w:rPr>
+                          <m:t>t</m:t>
+                        </m:r>
+                      </m:e>
+                      <m:sub>
+                        <m:r>
+                          <w:rPr>
+                            <w:rFonts w:ascii="Cambria Math" w:eastAsiaTheme="minorEastAsia" w:hAnsi="Cambria Math"/>
+                            <w:sz w:val="26"/>
+                          </w:rPr>
+                          <m:t>m</m:t>
+                        </m:r>
+                      </m:sub>
+                    </m:sSub>
+                    <m:r>
+                      <w:rPr>
+                        <w:rFonts w:ascii="Cambria Math" w:eastAsiaTheme="minorEastAsia" w:hAnsi="Cambria Math"/>
+                        <w:sz w:val="26"/>
+                      </w:rPr>
+                      <m:t>+</m:t>
+                    </m:r>
+                    <m:f>
+                      <m:fPr>
+                        <m:ctrlPr>
+                          <w:rPr>
+                            <w:rFonts w:ascii="Cambria Math" w:eastAsiaTheme="minorEastAsia" w:hAnsi="Cambria Math"/>
+                            <w:i/>
+                            <w:sz w:val="26"/>
+                          </w:rPr>
+                        </m:ctrlPr>
+                      </m:fPr>
+                      <m:num>
+                        <m:r>
+                          <w:rPr>
+                            <w:rFonts w:ascii="Cambria Math" w:eastAsiaTheme="minorEastAsia" w:hAnsi="Cambria Math"/>
+                            <w:sz w:val="26"/>
+                          </w:rPr>
+                          <m:t>h</m:t>
+                        </m:r>
+                      </m:num>
+                      <m:den>
+                        <m:r>
+                          <w:rPr>
+                            <w:rFonts w:ascii="Cambria Math" w:eastAsiaTheme="minorEastAsia" w:hAnsi="Cambria Math"/>
+                            <w:sz w:val="26"/>
+                          </w:rPr>
+                          <m:t>2</m:t>
+                        </m:r>
+                      </m:den>
+                    </m:f>
+                    <m:r>
+                      <w:rPr>
+                        <w:rFonts w:ascii="Cambria Math" w:eastAsiaTheme="minorEastAsia" w:hAnsi="Cambria Math"/>
+                        <w:sz w:val="26"/>
+                      </w:rPr>
+                      <m:t xml:space="preserve">, </m:t>
+                    </m:r>
+                    <m:acc>
+                      <m:accPr>
+                        <m:chr m:val="̃"/>
+                        <m:ctrlPr>
+                          <w:rPr>
+                            <w:rFonts w:ascii="Cambria Math" w:eastAsiaTheme="minorEastAsia" w:hAnsi="Cambria Math"/>
+                            <w:i/>
+                            <w:sz w:val="26"/>
+                            <w:lang w:val="en-US"/>
+                          </w:rPr>
+                        </m:ctrlPr>
+                      </m:accPr>
+                      <m:e>
+                        <m:r>
+                          <w:rPr>
+                            <w:rFonts w:ascii="Cambria Math" w:eastAsiaTheme="minorEastAsia" w:hAnsi="Cambria Math"/>
+                            <w:sz w:val="26"/>
+                            <w:lang w:val="en-US"/>
+                          </w:rPr>
+                          <m:t>x</m:t>
+                        </m:r>
+                      </m:e>
+                    </m:acc>
+                    <m:r>
+                      <w:rPr>
+                        <w:rFonts w:ascii="Cambria Math" w:eastAsiaTheme="minorEastAsia" w:hAnsi="Cambria Math"/>
+                        <w:sz w:val="26"/>
+                      </w:rPr>
+                      <m:t xml:space="preserve"> </m:t>
+                    </m:r>
+                  </m:e>
+                </m:d>
+                <m:r>
+                  <w:rPr>
+                    <w:rFonts w:ascii="Cambria Math" w:eastAsiaTheme="minorEastAsia" w:hAnsi="Cambria Math"/>
+                    <w:sz w:val="26"/>
+                  </w:rPr>
+                  <m:t>,</m:t>
+                </m:r>
+              </m:oMath>
+            </m:oMathPara>
+          </w:p>
+          <w:p>
+            <w:pPr>
+              <w:spacing w:before="100" w:beforeAutospacing="1" w:after="100" w:afterAutospacing="1"/>
+              <w:jc w:val="both"/>
+              <w:rPr>
+                <w:rFonts w:ascii="Times New Roman" w:eastAsia="Times New Roman" w:hAnsi="Times New Roman" w:cs="Times New Roman"/>
+                <w:sz w:val="24"/>
+                <w:szCs w:val="24"/>
+                <w:lang w:val="en-US" w:eastAsia="ru-RU"/>
+              </w:rPr>
+            </w:pPr>
+            <m:oMathPara>
+              <m:oMath>
+                <m:acc>
+                  <m:accPr>
+                    <m:chr m:val="̃"/>
+                    <m:ctrlPr>
+                      <w:rPr>
+                        <w:rFonts w:ascii="Cambria Math" w:eastAsiaTheme="minorEastAsia" w:hAnsi="Cambria Math"/>
+                        <w:i/>
+                        <w:sz w:val="26"/>
+                      </w:rPr>
+                    </m:ctrlPr>
+                  </m:accPr>
+                  <m:e>
+                    <m:r>
+                      <w:rPr>
+                        <w:rFonts w:ascii="Cambria Math" w:eastAsiaTheme="minorEastAsia" w:hAnsi="Cambria Math"/>
+                        <w:sz w:val="26"/>
+                      </w:rPr>
+                      <m:t>x</m:t>
+                    </m:r>
+                  </m:e>
+                </m:acc>
+                <m:r>
+                  <w:rPr>
+                    <w:rFonts w:ascii="Cambria Math" w:eastAsiaTheme="minorEastAsia" w:hAnsi="Cambria Math"/>
+                    <w:sz w:val="26"/>
+                  </w:rPr>
+                  <m:t>=</m:t>
+                </m:r>
+                <m:d>
+                  <m:dPr>
+                    <m:begChr m:val="{"/>
+                    <m:endChr m:val=""/>
+                    <m:ctrlPr>
+                      <w:rPr>
+                        <w:rFonts w:ascii="Cambria Math" w:eastAsiaTheme="minorEastAsia" w:hAnsi="Cambria Math"/>
+                        <w:i/>
+                        <w:sz w:val="26"/>
+                      </w:rPr>
+                    </m:ctrlPr>
+                  </m:dPr>
+                  <m:e>
+                    <m:eqArr>
+                      <m:eqArrPr>
+                        <m:ctrlPr>
+                          <w:rPr>
+                            <w:rFonts w:ascii="Cambria Math" w:eastAsiaTheme="minorEastAsia" w:hAnsi="Cambria Math"/>
+                            <w:i/>
+                            <w:sz w:val="26"/>
+                          </w:rPr>
+                        </m:ctrlPr>
+                      </m:eqArrPr>
+                      <m:e>
+                        <m:sSub>
+                          <m:sSubPr>
+                            <m:ctrlPr>
+                              <w:rPr>
+                                <w:rFonts w:ascii="Cambria Math" w:eastAsiaTheme="minorEastAsia" w:hAnsi="Cambria Math"/>
+                                <w:i/>
+                                <w:sz w:val="26"/>
+                              </w:rPr>
+                            </m:ctrlPr>
+                          </m:sSubPr>
+                          <m:e>
+                            <m:r>
+                              <w:rPr>
+                                <w:rFonts w:ascii="Cambria Math" w:eastAsiaTheme="minorEastAsia" w:hAnsi="Cambria Math"/>
+                                <w:sz w:val="26"/>
+                              </w:rPr>
+                              <m:t>x</m:t>
+                            </m:r>
+                          </m:e>
+                          <m:sub>
+                            <m:r>
+                              <w:rPr>
+                                <w:rFonts w:ascii="Cambria Math" w:eastAsiaTheme="minorEastAsia" w:hAnsi="Cambria Math"/>
+                                <w:sz w:val="26"/>
+                              </w:rPr>
+                              <m:t>m</m:t>
+                            </m:r>
+                          </m:sub>
+                        </m:sSub>
+                        <m:r>
+                          <w:rPr>
+                            <w:rFonts w:ascii="Cambria Math" w:eastAsiaTheme="minorEastAsia" w:hAnsi="Cambria Math"/>
+                            <w:sz w:val="26"/>
+                          </w:rPr>
+                          <m:t>+</m:t>
+                        </m:r>
+                        <m:f>
+                          <m:fPr>
+                            <m:ctrlPr>
+                              <w:rPr>
+                                <w:rFonts w:ascii="Cambria Math" w:eastAsiaTheme="minorEastAsia" w:hAnsi="Cambria Math"/>
+                                <w:i/>
+                                <w:sz w:val="26"/>
+                              </w:rPr>
+                            </m:ctrlPr>
+                          </m:fPr>
+                          <m:num>
+                            <m:r>
+                              <w:rPr>
+                                <w:rFonts w:ascii="Cambria Math" w:eastAsiaTheme="minorEastAsia" w:hAnsi="Cambria Math"/>
+                                <w:sz w:val="26"/>
+                              </w:rPr>
+                              <m:t>h</m:t>
+                            </m:r>
+                          </m:num>
+                          <m:den>
+                            <m:r>
+                              <w:rPr>
+                                <w:rFonts w:ascii="Cambria Math" w:eastAsiaTheme="minorEastAsia" w:hAnsi="Cambria Math"/>
+                                <w:sz w:val="26"/>
+                              </w:rPr>
+                              <m:t>8</m:t>
+                            </m:r>
+                          </m:den>
+                        </m:f>
+                        <m:r>
+                          <w:rPr>
+                            <w:rFonts w:ascii="Cambria Math" w:eastAsiaTheme="minorEastAsia" w:hAnsi="Cambria Math"/>
+                            <w:sz w:val="26"/>
+                          </w:rPr>
+                          <m:t>∙</m:t>
+                        </m:r>
+                        <m:d>
+                          <m:dPr>
+                            <m:ctrlPr>
+                              <w:rPr>
+                                <w:rFonts w:ascii="Cambria Math" w:eastAsiaTheme="minorEastAsia" w:hAnsi="Cambria Math"/>
+                                <w:i/>
+                                <w:sz w:val="26"/>
+                              </w:rPr>
+                            </m:ctrlPr>
+                          </m:dPr>
+                          <m:e>
+                            <m:sSub>
+                              <m:sSubPr>
+                                <m:ctrlPr>
+                                  <w:rPr>
+                                    <w:rFonts w:ascii="Cambria Math" w:eastAsiaTheme="minorEastAsia" w:hAnsi="Cambria Math"/>
+                                    <w:i/>
+                                    <w:sz w:val="26"/>
+                                  </w:rPr>
+                                </m:ctrlPr>
+                              </m:sSubPr>
+                              <m:e>
+                                <m:r>
+                                  <w:rPr>
+                                    <w:rFonts w:ascii="Cambria Math" w:eastAsiaTheme="minorEastAsia" w:hAnsi="Cambria Math"/>
+                                    <w:sz w:val="26"/>
+                                  </w:rPr>
+                                  <m:t>k</m:t>
+                                </m:r>
+                              </m:e>
+                              <m:sub>
+                                <m:r>
+                                  <w:rPr>
+                                    <w:rFonts w:ascii="Cambria Math" w:eastAsiaTheme="minorEastAsia" w:hAnsi="Cambria Math"/>
+                                    <w:sz w:val="26"/>
+                                  </w:rPr>
+                                  <m:t>1</m:t>
+                                </m:r>
+                              </m:sub>
+                            </m:sSub>
+                            <m:r>
+                              <w:rPr>
+                                <w:rFonts w:ascii="Cambria Math" w:eastAsiaTheme="minorEastAsia" w:hAnsi="Cambria Math"/>
+                                <w:sz w:val="26"/>
+                              </w:rPr>
+                              <m:t>+3∙</m:t>
+                            </m:r>
+                            <m:sSub>
+                              <m:sSubPr>
+                                <m:ctrlPr>
+                                  <w:rPr>
+                                    <w:rFonts w:ascii="Cambria Math" w:eastAsiaTheme="minorEastAsia" w:hAnsi="Cambria Math"/>
+                                    <w:i/>
+                                    <w:sz w:val="26"/>
+                                  </w:rPr>
+                                </m:ctrlPr>
+                              </m:sSubPr>
+                              <m:e>
+                                <m:r>
+                                  <w:rPr>
+                                    <w:rFonts w:ascii="Cambria Math" w:eastAsiaTheme="minorEastAsia" w:hAnsi="Cambria Math"/>
+                                    <w:sz w:val="26"/>
+                                  </w:rPr>
+                                  <m:t>k</m:t>
+                                </m:r>
+                              </m:e>
+                              <m:sub>
+                                <m:r>
+                                  <w:rPr>
+                                    <w:rFonts w:ascii="Cambria Math" w:eastAsiaTheme="minorEastAsia" w:hAnsi="Cambria Math"/>
+                                    <w:sz w:val="26"/>
+                                  </w:rPr>
+                                  <m:t>3</m:t>
+                                </m:r>
+                              </m:sub>
+                            </m:sSub>
+                          </m:e>
+                        </m:d>
+                        <m:r>
+                          <w:rPr>
+                            <w:rFonts w:ascii="Cambria Math" w:eastAsiaTheme="minorEastAsia" w:hAnsi="Cambria Math"/>
+                            <w:sz w:val="26"/>
+                          </w:rPr>
+                          <m:t>, z≥-3,</m:t>
+                        </m:r>
+                      </m:e>
+                      <m:e>
+                        <m:sSub>
+                          <m:sSubPr>
+                            <m:ctrlPr>
+                              <w:rPr>
+                                <w:rFonts w:ascii="Cambria Math" w:eastAsiaTheme="minorEastAsia" w:hAnsi="Cambria Math"/>
+                                <w:i/>
+                                <w:sz w:val="26"/>
+                              </w:rPr>
+                            </m:ctrlPr>
+                          </m:sSubPr>
+                          <m:e>
+                            <m:r>
+                              <w:rPr>
+                                <w:rFonts w:ascii="Cambria Math" w:eastAsiaTheme="minorEastAsia" w:hAnsi="Cambria Math"/>
+                                <w:sz w:val="26"/>
+                              </w:rPr>
+                              <m:t>x</m:t>
+                            </m:r>
+                          </m:e>
+                          <m:sub>
+                            <m:r>
+                              <w:rPr>
+                                <w:rFonts w:ascii="Cambria Math" w:eastAsiaTheme="minorEastAsia" w:hAnsi="Cambria Math"/>
+                                <w:sz w:val="26"/>
+                              </w:rPr>
+                              <m:t>m</m:t>
+                            </m:r>
+                          </m:sub>
+                        </m:sSub>
+                        <m:r>
+                          <w:rPr>
+                            <w:rFonts w:ascii="Cambria Math" w:eastAsiaTheme="minorEastAsia" w:hAnsi="Cambria Math"/>
+                            <w:sz w:val="26"/>
+                          </w:rPr>
+                          <m:t>+h∙</m:t>
+                        </m:r>
+                        <m:d>
+                          <m:dPr>
+                            <m:begChr m:val="["/>
+                            <m:endChr m:val="]"/>
+                            <m:ctrlPr>
+                              <w:rPr>
+                                <w:rFonts w:ascii="Cambria Math" w:eastAsiaTheme="minorEastAsia" w:hAnsi="Cambria Math"/>
+                                <w:i/>
+                                <w:sz w:val="26"/>
+                              </w:rPr>
+                            </m:ctrlPr>
+                          </m:dPr>
+                          <m:e>
+                            <m:f>
+                              <m:fPr>
+                                <m:ctrlPr>
+                                  <w:rPr>
+                                    <w:rFonts w:ascii="Cambria Math" w:eastAsiaTheme="minorEastAsia" w:hAnsi="Cambria Math"/>
+                                    <w:i/>
+                                    <w:sz w:val="26"/>
+                                  </w:rPr>
+                                </m:ctrlPr>
+                              </m:fPr>
+                              <m:num>
+                                <m:r>
+                                  <w:rPr>
+                                    <w:rFonts w:ascii="Cambria Math" w:eastAsiaTheme="minorEastAsia" w:hAnsi="Cambria Math"/>
+                                    <w:sz w:val="26"/>
+                                  </w:rPr>
+                                  <m:t>1</m:t>
+                                </m:r>
+                              </m:num>
+                              <m:den>
+                                <m:r>
+                                  <w:rPr>
+                                    <w:rFonts w:ascii="Cambria Math" w:eastAsiaTheme="minorEastAsia" w:hAnsi="Cambria Math"/>
+                                    <w:sz w:val="26"/>
+                                  </w:rPr>
+                                  <m:t>2</m:t>
+                                </m:r>
+                              </m:den>
+                            </m:f>
+                            <m:r>
+                              <w:rPr>
+                                <w:rFonts w:ascii="Cambria Math" w:eastAsiaTheme="minorEastAsia" w:hAnsi="Cambria Math"/>
+                                <w:sz w:val="26"/>
+                              </w:rPr>
+                              <m:t>∙</m:t>
+                            </m:r>
+                            <m:sSub>
+                              <m:sSubPr>
+                                <m:ctrlPr>
+                                  <w:rPr>
+                                    <w:rFonts w:ascii="Cambria Math" w:eastAsiaTheme="minorEastAsia" w:hAnsi="Cambria Math"/>
+                                    <w:i/>
+                                    <w:sz w:val="26"/>
+                                  </w:rPr>
+                                </m:ctrlPr>
+                              </m:sSubPr>
+                              <m:e>
+                                <m:r>
+                                  <w:rPr>
+                                    <w:rFonts w:ascii="Cambria Math" w:eastAsiaTheme="minorEastAsia" w:hAnsi="Cambria Math"/>
+                                    <w:sz w:val="26"/>
+                                  </w:rPr>
+                                  <m:t>k</m:t>
+                                </m:r>
+                              </m:e>
+                              <m:sub>
+                                <m:r>
+                                  <w:rPr>
+                                    <w:rFonts w:ascii="Cambria Math" w:eastAsiaTheme="minorEastAsia" w:hAnsi="Cambria Math"/>
+                                    <w:sz w:val="26"/>
+                                  </w:rPr>
+                                  <m:t>1</m:t>
+                                </m:r>
+                              </m:sub>
+                            </m:sSub>
+                            <m:r>
+                              <w:rPr>
+                                <w:rFonts w:ascii="Cambria Math" w:eastAsiaTheme="minorEastAsia" w:hAnsi="Cambria Math"/>
+                                <w:sz w:val="26"/>
+                              </w:rPr>
+                              <m:t>+c∙</m:t>
+                            </m:r>
+                            <m:d>
+                              <m:dPr>
+                                <m:ctrlPr>
+                                  <w:rPr>
+                                    <w:rFonts w:ascii="Cambria Math" w:eastAsiaTheme="minorEastAsia" w:hAnsi="Cambria Math"/>
+                                    <w:i/>
+                                    <w:sz w:val="26"/>
+                                  </w:rPr>
+                                </m:ctrlPr>
+                              </m:dPr>
+                              <m:e>
+                                <m:sSub>
+                                  <m:sSubPr>
+                                    <m:ctrlPr>
+                                      <w:rPr>
+                                        <w:rFonts w:ascii="Cambria Math" w:eastAsiaTheme="minorEastAsia" w:hAnsi="Cambria Math"/>
+                                        <w:i/>
+                                        <w:sz w:val="26"/>
+                                      </w:rPr>
+                                    </m:ctrlPr>
+                                  </m:sSubPr>
+                                  <m:e>
+                                    <m:r>
+                                      <w:rPr>
+                                        <w:rFonts w:ascii="Cambria Math" w:eastAsiaTheme="minorEastAsia" w:hAnsi="Cambria Math"/>
+                                        <w:sz w:val="26"/>
+                                      </w:rPr>
+                                      <m:t>k</m:t>
+                                    </m:r>
+                                  </m:e>
+                                  <m:sub>
+                                    <m:r>
+                                      <w:rPr>
+                                        <w:rFonts w:ascii="Cambria Math" w:eastAsiaTheme="minorEastAsia" w:hAnsi="Cambria Math"/>
+                                        <w:sz w:val="26"/>
+                                      </w:rPr>
+                                      <m:t>2</m:t>
+                                    </m:r>
+                                  </m:sub>
+                                </m:sSub>
+                                <m:r>
+                                  <w:rPr>
+                                    <w:rFonts w:ascii="Cambria Math" w:eastAsiaTheme="minorEastAsia" w:hAnsi="Cambria Math"/>
+                                    <w:sz w:val="26"/>
+                                  </w:rPr>
+                                  <m:t>-</m:t>
+                                </m:r>
+                                <m:sSub>
+                                  <m:sSubPr>
+                                    <m:ctrlPr>
+                                      <w:rPr>
+                                        <w:rFonts w:ascii="Cambria Math" w:eastAsiaTheme="minorEastAsia" w:hAnsi="Cambria Math"/>
+                                        <w:i/>
+                                        <w:sz w:val="26"/>
+                                      </w:rPr>
+                                    </m:ctrlPr>
+                                  </m:sSubPr>
+                                  <m:e>
+                                    <m:r>
+                                      <w:rPr>
+                                        <w:rFonts w:ascii="Cambria Math" w:eastAsiaTheme="minorEastAsia" w:hAnsi="Cambria Math"/>
+                                        <w:sz w:val="26"/>
+                                      </w:rPr>
+                                      <m:t>k</m:t>
+                                    </m:r>
+                                  </m:e>
+                                  <m:sub>
+                                    <m:r>
+                                      <w:rPr>
+                                        <w:rFonts w:ascii="Cambria Math" w:eastAsiaTheme="minorEastAsia" w:hAnsi="Cambria Math"/>
+                                        <w:sz w:val="26"/>
+                                      </w:rPr>
+                                      <m:t>1</m:t>
+                                    </m:r>
+                                  </m:sub>
+                                </m:sSub>
+                              </m:e>
+                            </m:d>
+                          </m:e>
+                        </m:d>
+                        <m:r>
+                          <w:rPr>
+                            <w:rFonts w:ascii="Cambria Math" w:eastAsiaTheme="minorEastAsia" w:hAnsi="Cambria Math"/>
+                            <w:sz w:val="26"/>
+                          </w:rPr>
+                          <m:t>, z&lt;3,</m:t>
+                        </m:r>
+                      </m:e>
+                    </m:eqArr>
+                  </m:e>
+                </m:d>
+              </m:oMath>
+            </m:oMathPara>
+          </w:p>
+          <w:p>
+            <w:pPr>
+              <w:spacing w:before="100" w:beforeAutospacing="1" w:after="100" w:afterAutospacing="1"/>
+              <w:jc w:val="both"/>
+              <w:rPr>
+                <w:rFonts w:ascii="Times New Roman" w:eastAsia="Times New Roman" w:hAnsi="Times New Roman" w:cs="Times New Roman"/>
+                <w:bCs/>
+                <w:sz w:val="24"/>
+                <w:szCs w:val="24"/>
+                <w:lang w:eastAsia="ru-RU"/>
+              </w:rPr>
+            </w:pPr>
+            <w:r>
+              <w:rPr>
+                <w:rFonts w:ascii="Times New Roman" w:eastAsia="Times New Roman" w:hAnsi="Times New Roman" w:cs="Times New Roman"/>
+                <w:bCs/>
+                <w:sz w:val="24"/>
+                <w:szCs w:val="24"/>
+                <w:lang w:eastAsia="ru-RU"/>
+              </w:rPr>
+              <w:t>Модифицированные методы рекомендуется использовать для решения умеренно жестк</w:t>
+            </w:r>
+            <w:r>
+              <w:rPr>
+                <w:rFonts w:ascii="Times New Roman" w:eastAsia="Times New Roman" w:hAnsi="Times New Roman" w:cs="Times New Roman"/>
+                <w:bCs/>
+                <w:sz w:val="24"/>
+                <w:szCs w:val="24"/>
+                <w:lang w:eastAsia="ru-RU"/>
+              </w:rPr>
+              <w:t>их задач с повышенной точностью.</w:t>
+            </w:r>
           </w:p>
         </w:tc>
       </w:tr>
@@ -206,6 +2680,8 @@
           <w:lang w:eastAsia="zh-CN" w:bidi="hi-IN"/>
         </w:rPr>
       </w:pPr>
+      <w:bookmarkStart w:id="0" w:name="_GoBack"/>
+      <w:bookmarkEnd w:id="0"/>
     </w:p>
     <w:sectPr>
       <w:pgSz w:w="11907" w:h="16840" w:code="9"/>
@@ -679,15 +3155,15 @@
     <w:lsdException w:name="Bibliography" w:uiPriority="37"/>
     <w:lsdException w:name="TOC Heading" w:uiPriority="39" w:qFormat="1"/>
   </w:latentStyles>
-  <w:style w:type="paragraph" w:default="1" w:styleId="a">
+  <w:style w:type="paragraph" w:default="1" w:styleId="Normal">
     <w:name w:val="Normal"/>
     <w:qFormat/>
   </w:style>
-  <w:style w:type="paragraph" w:styleId="1">
+  <w:style w:type="paragraph" w:styleId="Heading1">
     <w:name w:val="heading 1"/>
-    <w:basedOn w:val="a0"/>
-    <w:next w:val="a"/>
-    <w:link w:val="10"/>
+    <w:basedOn w:val="Title"/>
+    <w:next w:val="Normal"/>
+    <w:link w:val="Heading1Char"/>
     <w:rsid w:val="00C71018"/>
     <w:pPr>
       <w:keepNext/>
@@ -714,11 +3190,11 @@
       <w:lang w:eastAsia="zh-CN" w:bidi="hi-IN"/>
     </w:rPr>
   </w:style>
-  <w:style w:type="paragraph" w:styleId="2">
+  <w:style w:type="paragraph" w:styleId="Heading2">
     <w:name w:val="heading 2"/>
-    <w:basedOn w:val="a"/>
-    <w:next w:val="a"/>
-    <w:link w:val="20"/>
+    <w:basedOn w:val="Normal"/>
+    <w:next w:val="Normal"/>
+    <w:link w:val="Heading2Char"/>
     <w:uiPriority w:val="9"/>
     <w:unhideWhenUsed/>
     <w:qFormat/>
@@ -738,13 +3214,13 @@
       <w:szCs w:val="26"/>
     </w:rPr>
   </w:style>
-  <w:style w:type="character" w:default="1" w:styleId="a1">
+  <w:style w:type="character" w:default="1" w:styleId="DefaultParagraphFont">
     <w:name w:val="Default Paragraph Font"/>
     <w:uiPriority w:val="1"/>
     <w:semiHidden/>
     <w:unhideWhenUsed/>
   </w:style>
-  <w:style w:type="table" w:default="1" w:styleId="a2">
+  <w:style w:type="table" w:default="1" w:styleId="TableNormal">
     <w:name w:val="Normal Table"/>
     <w:uiPriority w:val="99"/>
     <w:semiHidden/>
@@ -759,16 +3235,16 @@
       </w:tblCellMar>
     </w:tblPr>
   </w:style>
-  <w:style w:type="numbering" w:default="1" w:styleId="a3">
+  <w:style w:type="numbering" w:default="1" w:styleId="NoList">
     <w:name w:val="No List"/>
     <w:uiPriority w:val="99"/>
     <w:semiHidden/>
     <w:unhideWhenUsed/>
   </w:style>
-  <w:style w:type="character" w:customStyle="1" w:styleId="10">
-    <w:name w:val="Заголовок 1 Знак"/>
-    <w:basedOn w:val="a1"/>
-    <w:link w:val="1"/>
+  <w:style w:type="character" w:customStyle="1" w:styleId="Heading1Char">
+    <w:name w:val="Heading 1 Char"/>
+    <w:basedOn w:val="DefaultParagraphFont"/>
+    <w:link w:val="Heading1"/>
     <w:rsid w:val="00C71018"/>
     <w:rPr>
       <w:rFonts w:ascii="Times New Roman" w:eastAsia="Arial Unicode MS" w:hAnsi="Times New Roman" w:cs="Mangal"/>
@@ -781,11 +3257,11 @@
       <w:lang w:eastAsia="zh-CN" w:bidi="hi-IN"/>
     </w:rPr>
   </w:style>
-  <w:style w:type="paragraph" w:styleId="a0">
+  <w:style w:type="paragraph" w:styleId="Title">
     <w:name w:val="Title"/>
-    <w:basedOn w:val="a"/>
-    <w:next w:val="a"/>
-    <w:link w:val="a4"/>
+    <w:basedOn w:val="Normal"/>
+    <w:next w:val="Normal"/>
+    <w:link w:val="TitleChar"/>
     <w:uiPriority w:val="10"/>
     <w:qFormat/>
     <w:rsid w:val="00C71018"/>
@@ -805,10 +3281,10 @@
       <w:szCs w:val="52"/>
     </w:rPr>
   </w:style>
-  <w:style w:type="character" w:customStyle="1" w:styleId="a4">
-    <w:name w:val="Название Знак"/>
-    <w:basedOn w:val="a1"/>
-    <w:link w:val="a0"/>
+  <w:style w:type="character" w:customStyle="1" w:styleId="TitleChar">
+    <w:name w:val="Title Char"/>
+    <w:basedOn w:val="DefaultParagraphFont"/>
+    <w:link w:val="Title"/>
     <w:uiPriority w:val="10"/>
     <w:rsid w:val="00C71018"/>
     <w:rPr>
@@ -820,9 +3296,9 @@
       <w:szCs w:val="52"/>
     </w:rPr>
   </w:style>
-  <w:style w:type="table" w:styleId="a5">
+  <w:style w:type="table" w:styleId="TableGrid">
     <w:name w:val="Table Grid"/>
-    <w:basedOn w:val="a2"/>
+    <w:basedOn w:val="TableNormal"/>
     <w:uiPriority w:val="59"/>
     <w:rsid w:val="00C71018"/>
     <w:pPr>
@@ -846,10 +3322,10 @@
       </w:tblCellMar>
     </w:tblPr>
   </w:style>
-  <w:style w:type="paragraph" w:styleId="a6">
+  <w:style w:type="paragraph" w:styleId="BalloonText">
     <w:name w:val="Balloon Text"/>
-    <w:basedOn w:val="a"/>
-    <w:link w:val="a7"/>
+    <w:basedOn w:val="Normal"/>
+    <w:link w:val="BalloonTextChar"/>
     <w:uiPriority w:val="99"/>
     <w:semiHidden/>
     <w:unhideWhenUsed/>
@@ -863,10 +3339,10 @@
       <w:szCs w:val="16"/>
     </w:rPr>
   </w:style>
-  <w:style w:type="character" w:customStyle="1" w:styleId="a7">
-    <w:name w:val="Текст выноски Знак"/>
-    <w:basedOn w:val="a1"/>
-    <w:link w:val="a6"/>
+  <w:style w:type="character" w:customStyle="1" w:styleId="BalloonTextChar">
+    <w:name w:val="Balloon Text Char"/>
+    <w:basedOn w:val="DefaultParagraphFont"/>
+    <w:link w:val="BalloonText"/>
     <w:uiPriority w:val="99"/>
     <w:semiHidden/>
     <w:rsid w:val="00C71018"/>
@@ -876,9 +3352,9 @@
       <w:szCs w:val="16"/>
     </w:rPr>
   </w:style>
-  <w:style w:type="paragraph" w:styleId="a8">
+  <w:style w:type="paragraph" w:styleId="ListParagraph">
     <w:name w:val="List Paragraph"/>
-    <w:basedOn w:val="a"/>
+    <w:basedOn w:val="Normal"/>
     <w:uiPriority w:val="34"/>
     <w:qFormat/>
     <w:rsid w:val="00CA0080"/>
@@ -887,10 +3363,10 @@
       <w:contextualSpacing/>
     </w:pPr>
   </w:style>
-  <w:style w:type="character" w:customStyle="1" w:styleId="20">
-    <w:name w:val="Заголовок 2 Знак"/>
-    <w:basedOn w:val="a1"/>
-    <w:link w:val="2"/>
+  <w:style w:type="character" w:customStyle="1" w:styleId="Heading2Char">
+    <w:name w:val="Heading 2 Char"/>
+    <w:basedOn w:val="DefaultParagraphFont"/>
+    <w:link w:val="Heading2"/>
     <w:uiPriority w:val="9"/>
     <w:rsid w:val="00782957"/>
     <w:rPr>
@@ -902,9 +3378,9 @@
       <w:szCs w:val="26"/>
     </w:rPr>
   </w:style>
-  <w:style w:type="character" w:styleId="a9">
+  <w:style w:type="character" w:styleId="Hyperlink">
     <w:name w:val="Hyperlink"/>
-    <w:basedOn w:val="a1"/>
+    <w:basedOn w:val="DefaultParagraphFont"/>
     <w:uiPriority w:val="99"/>
     <w:semiHidden/>
     <w:unhideWhenUsed/>
@@ -920,9 +3396,9 @@
       <w:effect w:val="none"/>
     </w:rPr>
   </w:style>
-  <w:style w:type="character" w:styleId="aa">
+  <w:style w:type="character" w:styleId="Emphasis">
     <w:name w:val="Emphasis"/>
-    <w:basedOn w:val="a1"/>
+    <w:basedOn w:val="DefaultParagraphFont"/>
     <w:uiPriority w:val="20"/>
     <w:qFormat/>
     <w:rsid w:val="00FB671F"/>
@@ -932,9 +3408,9 @@
       <w:iCs/>
     </w:rPr>
   </w:style>
-  <w:style w:type="character" w:styleId="ab">
+  <w:style w:type="character" w:styleId="Strong">
     <w:name w:val="Strong"/>
-    <w:basedOn w:val="a1"/>
+    <w:basedOn w:val="DefaultParagraphFont"/>
     <w:uiPriority w:val="22"/>
     <w:qFormat/>
     <w:rsid w:val="00FB671F"/>
@@ -943,9 +3419,9 @@
       <w:bCs/>
     </w:rPr>
   </w:style>
-  <w:style w:type="paragraph" w:styleId="ac">
+  <w:style w:type="paragraph" w:styleId="NormalWeb">
     <w:name w:val="Normal (Web)"/>
-    <w:basedOn w:val="a"/>
+    <w:basedOn w:val="Normal"/>
     <w:uiPriority w:val="99"/>
     <w:semiHidden/>
     <w:unhideWhenUsed/>
@@ -962,10 +3438,26 @@
   </w:style>
   <w:style w:type="paragraph" w:customStyle="1" w:styleId="rl">
     <w:name w:val="r_l"/>
-    <w:basedOn w:val="a"/>
+    <w:basedOn w:val="Normal"/>
     <w:rsid w:val="00521484"/>
     <w:pPr>
       <w:spacing w:before="100" w:beforeAutospacing="1" w:after="100" w:afterAutospacing="1" w:line="240" w:lineRule="auto"/>
+      <w:jc w:val="both"/>
+    </w:pPr>
+    <w:rPr>
+      <w:rFonts w:ascii="Times New Roman" w:eastAsia="Times New Roman" w:hAnsi="Times New Roman" w:cs="Times New Roman"/>
+      <w:sz w:val="24"/>
+      <w:szCs w:val="24"/>
+      <w:lang w:eastAsia="ru-RU"/>
+    </w:rPr>
+  </w:style>
+  <w:style w:type="paragraph" w:customStyle="1" w:styleId="rsrt">
+    <w:name w:val="r_srt"/>
+    <w:basedOn w:val="Normal"/>
+    <w:rsid w:val="0022702B"/>
+    <w:pPr>
+      <w:spacing w:before="100" w:beforeAutospacing="1" w:after="100" w:afterAutospacing="1" w:line="240" w:lineRule="auto"/>
+      <w:ind w:firstLine="375"/>
       <w:jc w:val="both"/>
     </w:pPr>
     <w:rPr>
@@ -1134,15 +3626,15 @@
     <w:lsdException w:name="Bibliography" w:uiPriority="37"/>
     <w:lsdException w:name="TOC Heading" w:uiPriority="39" w:qFormat="1"/>
   </w:latentStyles>
-  <w:style w:type="paragraph" w:default="1" w:styleId="a">
+  <w:style w:type="paragraph" w:default="1" w:styleId="Normal">
     <w:name w:val="Normal"/>
     <w:qFormat/>
   </w:style>
-  <w:style w:type="paragraph" w:styleId="1">
+  <w:style w:type="paragraph" w:styleId="Heading1">
     <w:name w:val="heading 1"/>
-    <w:basedOn w:val="a0"/>
-    <w:next w:val="a"/>
-    <w:link w:val="10"/>
+    <w:basedOn w:val="Title"/>
+    <w:next w:val="Normal"/>
+    <w:link w:val="Heading1Char"/>
     <w:rsid w:val="00C71018"/>
     <w:pPr>
       <w:keepNext/>
@@ -1169,11 +3661,11 @@
       <w:lang w:eastAsia="zh-CN" w:bidi="hi-IN"/>
     </w:rPr>
   </w:style>
-  <w:style w:type="paragraph" w:styleId="2">
+  <w:style w:type="paragraph" w:styleId="Heading2">
     <w:name w:val="heading 2"/>
-    <w:basedOn w:val="a"/>
-    <w:next w:val="a"/>
-    <w:link w:val="20"/>
+    <w:basedOn w:val="Normal"/>
+    <w:next w:val="Normal"/>
+    <w:link w:val="Heading2Char"/>
     <w:uiPriority w:val="9"/>
     <w:unhideWhenUsed/>
     <w:qFormat/>
@@ -1193,13 +3685,13 @@
       <w:szCs w:val="26"/>
     </w:rPr>
   </w:style>
-  <w:style w:type="character" w:default="1" w:styleId="a1">
+  <w:style w:type="character" w:default="1" w:styleId="DefaultParagraphFont">
     <w:name w:val="Default Paragraph Font"/>
     <w:uiPriority w:val="1"/>
     <w:semiHidden/>
     <w:unhideWhenUsed/>
   </w:style>
-  <w:style w:type="table" w:default="1" w:styleId="a2">
+  <w:style w:type="table" w:default="1" w:styleId="TableNormal">
     <w:name w:val="Normal Table"/>
     <w:uiPriority w:val="99"/>
     <w:semiHidden/>
@@ -1214,16 +3706,16 @@
       </w:tblCellMar>
     </w:tblPr>
   </w:style>
-  <w:style w:type="numbering" w:default="1" w:styleId="a3">
+  <w:style w:type="numbering" w:default="1" w:styleId="NoList">
     <w:name w:val="No List"/>
     <w:uiPriority w:val="99"/>
     <w:semiHidden/>
     <w:unhideWhenUsed/>
   </w:style>
-  <w:style w:type="character" w:customStyle="1" w:styleId="10">
-    <w:name w:val="Заголовок 1 Знак"/>
-    <w:basedOn w:val="a1"/>
-    <w:link w:val="1"/>
+  <w:style w:type="character" w:customStyle="1" w:styleId="Heading1Char">
+    <w:name w:val="Heading 1 Char"/>
+    <w:basedOn w:val="DefaultParagraphFont"/>
+    <w:link w:val="Heading1"/>
     <w:rsid w:val="00C71018"/>
     <w:rPr>
       <w:rFonts w:ascii="Times New Roman" w:eastAsia="Arial Unicode MS" w:hAnsi="Times New Roman" w:cs="Mangal"/>
@@ -1236,11 +3728,11 @@
       <w:lang w:eastAsia="zh-CN" w:bidi="hi-IN"/>
     </w:rPr>
   </w:style>
-  <w:style w:type="paragraph" w:styleId="a0">
+  <w:style w:type="paragraph" w:styleId="Title">
     <w:name w:val="Title"/>
-    <w:basedOn w:val="a"/>
-    <w:next w:val="a"/>
-    <w:link w:val="a4"/>
+    <w:basedOn w:val="Normal"/>
+    <w:next w:val="Normal"/>
+    <w:link w:val="TitleChar"/>
     <w:uiPriority w:val="10"/>
     <w:qFormat/>
     <w:rsid w:val="00C71018"/>
@@ -1260,10 +3752,10 @@
       <w:szCs w:val="52"/>
     </w:rPr>
   </w:style>
-  <w:style w:type="character" w:customStyle="1" w:styleId="a4">
-    <w:name w:val="Название Знак"/>
-    <w:basedOn w:val="a1"/>
-    <w:link w:val="a0"/>
+  <w:style w:type="character" w:customStyle="1" w:styleId="TitleChar">
+    <w:name w:val="Title Char"/>
+    <w:basedOn w:val="DefaultParagraphFont"/>
+    <w:link w:val="Title"/>
     <w:uiPriority w:val="10"/>
     <w:rsid w:val="00C71018"/>
     <w:rPr>
@@ -1275,9 +3767,9 @@
       <w:szCs w:val="52"/>
     </w:rPr>
   </w:style>
-  <w:style w:type="table" w:styleId="a5">
+  <w:style w:type="table" w:styleId="TableGrid">
     <w:name w:val="Table Grid"/>
-    <w:basedOn w:val="a2"/>
+    <w:basedOn w:val="TableNormal"/>
     <w:uiPriority w:val="59"/>
     <w:rsid w:val="00C71018"/>
     <w:pPr>
@@ -1301,10 +3793,10 @@
       </w:tblCellMar>
     </w:tblPr>
   </w:style>
-  <w:style w:type="paragraph" w:styleId="a6">
+  <w:style w:type="paragraph" w:styleId="BalloonText">
     <w:name w:val="Balloon Text"/>
-    <w:basedOn w:val="a"/>
-    <w:link w:val="a7"/>
+    <w:basedOn w:val="Normal"/>
+    <w:link w:val="BalloonTextChar"/>
     <w:uiPriority w:val="99"/>
     <w:semiHidden/>
     <w:unhideWhenUsed/>
@@ -1318,10 +3810,10 @@
       <w:szCs w:val="16"/>
     </w:rPr>
   </w:style>
-  <w:style w:type="character" w:customStyle="1" w:styleId="a7">
-    <w:name w:val="Текст выноски Знак"/>
-    <w:basedOn w:val="a1"/>
-    <w:link w:val="a6"/>
+  <w:style w:type="character" w:customStyle="1" w:styleId="BalloonTextChar">
+    <w:name w:val="Balloon Text Char"/>
+    <w:basedOn w:val="DefaultParagraphFont"/>
+    <w:link w:val="BalloonText"/>
     <w:uiPriority w:val="99"/>
     <w:semiHidden/>
     <w:rsid w:val="00C71018"/>
@@ -1331,9 +3823,9 @@
       <w:szCs w:val="16"/>
     </w:rPr>
   </w:style>
-  <w:style w:type="paragraph" w:styleId="a8">
+  <w:style w:type="paragraph" w:styleId="ListParagraph">
     <w:name w:val="List Paragraph"/>
-    <w:basedOn w:val="a"/>
+    <w:basedOn w:val="Normal"/>
     <w:uiPriority w:val="34"/>
     <w:qFormat/>
     <w:rsid w:val="00CA0080"/>
@@ -1342,10 +3834,10 @@
       <w:contextualSpacing/>
     </w:pPr>
   </w:style>
-  <w:style w:type="character" w:customStyle="1" w:styleId="20">
-    <w:name w:val="Заголовок 2 Знак"/>
-    <w:basedOn w:val="a1"/>
-    <w:link w:val="2"/>
+  <w:style w:type="character" w:customStyle="1" w:styleId="Heading2Char">
+    <w:name w:val="Heading 2 Char"/>
+    <w:basedOn w:val="DefaultParagraphFont"/>
+    <w:link w:val="Heading2"/>
     <w:uiPriority w:val="9"/>
     <w:rsid w:val="00782957"/>
     <w:rPr>
@@ -1357,9 +3849,9 @@
       <w:szCs w:val="26"/>
     </w:rPr>
   </w:style>
-  <w:style w:type="character" w:styleId="a9">
+  <w:style w:type="character" w:styleId="Hyperlink">
     <w:name w:val="Hyperlink"/>
-    <w:basedOn w:val="a1"/>
+    <w:basedOn w:val="DefaultParagraphFont"/>
     <w:uiPriority w:val="99"/>
     <w:semiHidden/>
     <w:unhideWhenUsed/>
@@ -1375,9 +3867,9 @@
       <w:effect w:val="none"/>
     </w:rPr>
   </w:style>
-  <w:style w:type="character" w:styleId="aa">
+  <w:style w:type="character" w:styleId="Emphasis">
     <w:name w:val="Emphasis"/>
-    <w:basedOn w:val="a1"/>
+    <w:basedOn w:val="DefaultParagraphFont"/>
     <w:uiPriority w:val="20"/>
     <w:qFormat/>
     <w:rsid w:val="00FB671F"/>
@@ -1387,9 +3879,9 @@
       <w:iCs/>
     </w:rPr>
   </w:style>
-  <w:style w:type="character" w:styleId="ab">
+  <w:style w:type="character" w:styleId="Strong">
     <w:name w:val="Strong"/>
-    <w:basedOn w:val="a1"/>
+    <w:basedOn w:val="DefaultParagraphFont"/>
     <w:uiPriority w:val="22"/>
     <w:qFormat/>
     <w:rsid w:val="00FB671F"/>
@@ -1398,9 +3890,9 @@
       <w:bCs/>
     </w:rPr>
   </w:style>
-  <w:style w:type="paragraph" w:styleId="ac">
+  <w:style w:type="paragraph" w:styleId="NormalWeb">
     <w:name w:val="Normal (Web)"/>
-    <w:basedOn w:val="a"/>
+    <w:basedOn w:val="Normal"/>
     <w:uiPriority w:val="99"/>
     <w:semiHidden/>
     <w:unhideWhenUsed/>
@@ -1417,10 +3909,26 @@
   </w:style>
   <w:style w:type="paragraph" w:customStyle="1" w:styleId="rl">
     <w:name w:val="r_l"/>
-    <w:basedOn w:val="a"/>
+    <w:basedOn w:val="Normal"/>
     <w:rsid w:val="00521484"/>
     <w:pPr>
       <w:spacing w:before="100" w:beforeAutospacing="1" w:after="100" w:afterAutospacing="1" w:line="240" w:lineRule="auto"/>
+      <w:jc w:val="both"/>
+    </w:pPr>
+    <w:rPr>
+      <w:rFonts w:ascii="Times New Roman" w:eastAsia="Times New Roman" w:hAnsi="Times New Roman" w:cs="Times New Roman"/>
+      <w:sz w:val="24"/>
+      <w:szCs w:val="24"/>
+      <w:lang w:eastAsia="ru-RU"/>
+    </w:rPr>
+  </w:style>
+  <w:style w:type="paragraph" w:customStyle="1" w:styleId="rsrt">
+    <w:name w:val="r_srt"/>
+    <w:basedOn w:val="Normal"/>
+    <w:rsid w:val="0022702B"/>
+    <w:pPr>
+      <w:spacing w:before="100" w:beforeAutospacing="1" w:after="100" w:afterAutospacing="1" w:line="240" w:lineRule="auto"/>
+      <w:ind w:firstLine="375"/>
       <w:jc w:val="both"/>
     </w:pPr>
     <w:rPr>
@@ -1723,7 +4231,7 @@
 </file>
 
 <file path=customXml/itemProps1.xml><?xml version="1.0" encoding="utf-8"?>
-<ds:datastoreItem xmlns:ds="http://schemas.openxmlformats.org/officeDocument/2006/customXml" ds:itemID="{E201AB80-25AE-4614-8D7C-70965E38307E}">
+<ds:datastoreItem xmlns:ds="http://schemas.openxmlformats.org/officeDocument/2006/customXml" ds:itemID="{68D5120E-8983-4AD6-8952-B78DDCE06B85}">
   <ds:schemaRefs>
     <ds:schemaRef ds:uri="http://schemas.openxmlformats.org/officeDocument/2006/bibliography"/>
   </ds:schemaRefs>
